--- a/Unidade2/lista1/lista-1 - Básicos Javascript.docx
+++ b/Unidade2/lista1/lista-1 - Básicos Javascript.docx
@@ -20,77 +20,148 @@
           <w:sz w:val="28"/>
           <w:szCs w:val="28"/>
         </w:rPr>
-        <w:t>Info</w:t>
-      </w:r>
-      <w:r>
-        <w:rPr>
-          <w:rFonts w:cs="Times New Roman" w:ascii="Times New Roman" w:hAnsi="Times New Roman"/>
+        <w:t>ALUNO: Jonas de Oliveira Castro Neto</w:t>
+      </w:r>
+    </w:p>
+    <w:p>
+      <w:pPr>
+        <w:pStyle w:val="Normal"/>
+        <w:ind w:left="720" w:hanging="360"/>
+        <w:rPr>
+          <w:rFonts w:ascii="Times New Roman" w:hAnsi="Times New Roman" w:cs="Times New Roman"/>
           <w:sz w:val="28"/>
           <w:szCs w:val="28"/>
         </w:rPr>
+      </w:pPr>
+      <w:r>
+        <w:rPr>
+          <w:rFonts w:cs="Times New Roman" w:ascii="Times New Roman" w:hAnsi="Times New Roman"/>
+          <w:b/>
+          <w:bCs/>
+          <w:sz w:val="28"/>
+          <w:szCs w:val="28"/>
+        </w:rPr>
+        <w:t>CURSO: Programaç</w:t>
+      </w:r>
+      <w:r>
+        <w:rPr>
+          <w:rFonts w:eastAsia="Calibri" w:cs="Times New Roman" w:ascii="Times New Roman" w:hAnsi="Times New Roman" w:eastAsiaTheme="minorHAnsi"/>
+          <w:b/>
+          <w:bCs/>
+          <w:color w:val="auto"/>
+          <w:kern w:val="2"/>
+          <w:sz w:val="28"/>
+          <w:szCs w:val="28"/>
+          <w:lang w:val="pt-BR" w:eastAsia="en-US" w:bidi="ar-SA"/>
+          <w14:ligatures w14:val="standardContextual"/>
+        </w:rPr>
+        <w:t>ão Para Dispositivos Móveis</w:t>
+      </w:r>
+    </w:p>
+    <w:p>
+      <w:pPr>
+        <w:pStyle w:val="Normal"/>
+        <w:ind w:left="720" w:hanging="360"/>
+        <w:rPr>
+          <w:rFonts w:ascii="Times New Roman" w:hAnsi="Times New Roman" w:cs="Times New Roman"/>
+          <w:sz w:val="28"/>
+          <w:szCs w:val="28"/>
+        </w:rPr>
+      </w:pPr>
+      <w:r>
+        <w:rPr/>
+      </w:r>
+    </w:p>
+    <w:p>
+      <w:pPr>
+        <w:pStyle w:val="Normal"/>
+        <w:ind w:left="720" w:hanging="360"/>
+        <w:rPr>
+          <w:rFonts w:ascii="Times New Roman" w:hAnsi="Times New Roman" w:cs="Times New Roman"/>
+          <w:sz w:val="28"/>
+          <w:szCs w:val="28"/>
+        </w:rPr>
+      </w:pPr>
+      <w:r>
+        <w:rPr>
+          <w:rFonts w:cs="Times New Roman" w:ascii="Times New Roman" w:hAnsi="Times New Roman"/>
+          <w:b/>
+          <w:bCs/>
+          <w:sz w:val="28"/>
+          <w:szCs w:val="28"/>
+        </w:rPr>
+        <w:t>Info</w:t>
+      </w:r>
+      <w:r>
+        <w:rPr>
+          <w:rFonts w:cs="Times New Roman" w:ascii="Times New Roman" w:hAnsi="Times New Roman"/>
+          <w:sz w:val="28"/>
+          <w:szCs w:val="28"/>
+        </w:rPr>
         <w:t>.: Os programas das questões abaixo devem ser codificados na linguagem Javascript</w:t>
       </w:r>
     </w:p>
     <w:p>
       <w:pPr>
-        <w:pStyle w:val="ListParagraph"/>
-        <w:numPr>
-          <w:ilvl w:val="0"/>
-          <w:numId w:val="1"/>
-        </w:numPr>
-        <w:rPr>
-          <w:rFonts w:ascii="Times New Roman" w:hAnsi="Times New Roman" w:cs="Times New Roman"/>
-          <w:sz w:val="24"/>
-          <w:szCs w:val="24"/>
-        </w:rPr>
-      </w:pPr>
-      <w:r>
-        <w:rPr>
-          <w:rFonts w:cs="Times New Roman" w:ascii="Times New Roman" w:hAnsi="Times New Roman"/>
-          <w:sz w:val="24"/>
-          <w:szCs w:val="24"/>
-        </w:rPr>
-        <w:t>Escreva um programa que receba um número inteiro como entrada e imprima o sucessor e antecessor desse número.</w:t>
-      </w:r>
-    </w:p>
-    <w:p>
-      <w:pPr>
-        <w:pStyle w:val="ListParagraph"/>
-        <w:rPr>
-          <w:rFonts w:ascii="Times New Roman" w:hAnsi="Times New Roman" w:cs="Times New Roman"/>
-          <w:sz w:val="24"/>
-          <w:szCs w:val="24"/>
-        </w:rPr>
-      </w:pPr>
-      <w:r>
-        <w:rPr/>
-      </w:r>
-    </w:p>
-    <w:p>
-      <w:pPr>
-        <w:pStyle w:val="ListParagraph"/>
-        <w:rPr>
-          <w:rFonts w:ascii="Times New Roman" w:hAnsi="Times New Roman" w:cs="Times New Roman"/>
-          <w:sz w:val="24"/>
-          <w:szCs w:val="24"/>
-        </w:rPr>
-      </w:pPr>
-      <w:r>
-        <w:rPr>
-          <w:rFonts w:cs="Times New Roman" w:ascii="Times New Roman" w:hAnsi="Times New Roman"/>
-          <w:sz w:val="24"/>
-          <w:szCs w:val="24"/>
-        </w:rPr>
-        <w:t>Algoritmo</w:t>
-      </w:r>
-    </w:p>
-    <w:p>
-      <w:pPr>
-        <w:pStyle w:val="ListParagraph"/>
-        <w:rPr>
-          <w:rFonts w:ascii="Times New Roman" w:hAnsi="Times New Roman" w:cs="Times New Roman"/>
-          <w:sz w:val="24"/>
-          <w:szCs w:val="24"/>
+        <w:pStyle w:val="Normal"/>
+        <w:ind w:left="720" w:hanging="360"/>
+        <w:rPr>
+          <w:rFonts w:ascii="Times New Roman" w:hAnsi="Times New Roman" w:cs="Times New Roman"/>
+          <w:sz w:val="28"/>
+          <w:szCs w:val="28"/>
+        </w:rPr>
+      </w:pPr>
+      <w:r>
+        <w:rPr>
+          <w:rFonts w:cs="Times New Roman" w:ascii="Times New Roman" w:hAnsi="Times New Roman"/>
+          <w:sz w:val="28"/>
+          <w:szCs w:val="28"/>
+        </w:rPr>
+        <w:t xml:space="preserve">OBS.: Estarei utilizando um arquivo </w:t>
+      </w:r>
+      <w:r>
+        <w:rPr>
+          <w:rFonts w:cs="Times New Roman" w:ascii="Times New Roman" w:hAnsi="Times New Roman"/>
+          <w:i/>
+          <w:iCs/>
+          <w:sz w:val="28"/>
+          <w:szCs w:val="28"/>
+        </w:rPr>
+        <w:t>index.html</w:t>
+      </w:r>
+      <w:r>
+        <w:rPr>
+          <w:rFonts w:cs="Times New Roman" w:ascii="Times New Roman" w:hAnsi="Times New Roman"/>
+          <w:i w:val="false"/>
+          <w:iCs w:val="false"/>
+          <w:sz w:val="28"/>
+          <w:szCs w:val="28"/>
+        </w:rPr>
+        <w:t xml:space="preserve"> que ir</w:t>
+      </w:r>
+      <w:r>
+        <w:rPr>
+          <w:rFonts w:eastAsia="Calibri" w:cs="Times New Roman" w:ascii="Times New Roman" w:hAnsi="Times New Roman" w:eastAsiaTheme="minorHAnsi"/>
+          <w:i w:val="false"/>
+          <w:iCs w:val="false"/>
+          <w:color w:val="auto"/>
+          <w:kern w:val="2"/>
+          <w:sz w:val="28"/>
+          <w:szCs w:val="28"/>
+          <w:lang w:val="pt-BR" w:eastAsia="en-US" w:bidi="ar-SA"/>
+          <w14:ligatures w14:val="standardContextual"/>
+        </w:rPr>
+        <w:t>á executar os scripts .js, conforme demonstrado abaixo:</w:t>
+      </w:r>
+    </w:p>
+    <w:p>
+      <w:pPr>
+        <w:pStyle w:val="Normal"/>
+        <w:ind w:left="720" w:hanging="360"/>
+        <w:rPr>
+          <w:rFonts w:ascii="Times New Roman" w:hAnsi="Times New Roman" w:cs="Times New Roman"/>
+          <w:sz w:val="28"/>
+          <w:szCs w:val="28"/>
         </w:rPr>
       </w:pPr>
       <w:r>
@@ -104,10 +175,10 @@
             <wp:positionV relativeFrom="paragraph">
               <wp:posOffset>635</wp:posOffset>
             </wp:positionV>
-            <wp:extent cx="4942840" cy="2971165"/>
+            <wp:extent cx="5171440" cy="2190750"/>
             <wp:effectExtent l="0" t="0" r="0" b="0"/>
             <wp:wrapSquare wrapText="largest"/>
-            <wp:docPr id="1" name="Figura1" descr=""/>
+            <wp:docPr id="1" name="Figura7" descr=""/>
             <wp:cNvGraphicFramePr>
               <a:graphicFrameLocks xmlns:a="http://schemas.openxmlformats.org/drawingml/2006/main" noChangeAspect="1"/>
             </wp:cNvGraphicFramePr>
@@ -115,7 +186,7 @@
               <a:graphicData uri="http://schemas.openxmlformats.org/drawingml/2006/picture">
                 <pic:pic xmlns:pic="http://schemas.openxmlformats.org/drawingml/2006/picture">
                   <pic:nvPicPr>
-                    <pic:cNvPr id="1" name="Figura1" descr=""/>
+                    <pic:cNvPr id="1" name="Figura7" descr=""/>
                     <pic:cNvPicPr>
                       <a:picLocks noChangeAspect="1" noChangeArrowheads="1"/>
                     </pic:cNvPicPr>
@@ -129,7 +200,7 @@
                   <pic:spPr bwMode="auto">
                     <a:xfrm>
                       <a:off x="0" y="0"/>
-                      <a:ext cx="4942840" cy="2971165"/>
+                      <a:ext cx="5171440" cy="2190750"/>
                     </a:xfrm>
                     <a:prstGeom prst="rect">
                       <a:avLst/>
@@ -145,24 +216,15 @@
     <w:p>
       <w:pPr>
         <w:pStyle w:val="ListParagraph"/>
-        <w:rPr>
-          <w:rFonts w:ascii="Times New Roman" w:hAnsi="Times New Roman" w:cs="Times New Roman"/>
-          <w:sz w:val="24"/>
-          <w:szCs w:val="24"/>
-        </w:rPr>
-      </w:pPr>
-      <w:r>
-        <w:rPr>
-          <w:rFonts w:cs="Times New Roman" w:ascii="Times New Roman" w:hAnsi="Times New Roman"/>
-          <w:sz w:val="24"/>
-          <w:szCs w:val="24"/>
-        </w:rPr>
-        <w:t>Resultado</w:t>
-      </w:r>
-    </w:p>
-    <w:p>
-      <w:pPr>
-        <w:pStyle w:val="ListParagraph"/>
+        <w:widowControl/>
+        <w:numPr>
+          <w:ilvl w:val="0"/>
+          <w:numId w:val="0"/>
+        </w:numPr>
+        <w:suppressAutoHyphens w:val="true"/>
+        <w:spacing w:lineRule="auto" w:line="259"/>
+        <w:ind w:left="720" w:hanging="0"/>
+        <w:jc w:val="left"/>
         <w:rPr>
           <w:rFonts w:ascii="Times New Roman" w:hAnsi="Times New Roman" w:cs="Times New Roman"/>
           <w:sz w:val="24"/>
@@ -171,6 +233,83 @@
       </w:pPr>
       <w:r>
         <w:rPr/>
+      </w:r>
+      <w:r>
+        <w:br w:type="page"/>
+      </w:r>
+    </w:p>
+    <w:p>
+      <w:pPr>
+        <w:pStyle w:val="ListParagraph"/>
+        <w:numPr>
+          <w:ilvl w:val="0"/>
+          <w:numId w:val="1"/>
+        </w:numPr>
+        <w:rPr>
+          <w:rFonts w:ascii="Times New Roman" w:hAnsi="Times New Roman" w:cs="Times New Roman"/>
+          <w:sz w:val="24"/>
+          <w:szCs w:val="24"/>
+        </w:rPr>
+      </w:pPr>
+      <w:r>
+        <w:rPr>
+          <w:rFonts w:cs="Times New Roman" w:ascii="Times New Roman" w:hAnsi="Times New Roman"/>
+          <w:sz w:val="24"/>
+          <w:szCs w:val="24"/>
+        </w:rPr>
+        <w:t>Escreva um programa que receba um número inteiro como entrada e imprima o sucessor e antecessor desse número.</w:t>
+      </w:r>
+    </w:p>
+    <w:p>
+      <w:pPr>
+        <w:pStyle w:val="ListParagraph"/>
+        <w:rPr>
+          <w:rFonts w:ascii="Times New Roman" w:hAnsi="Times New Roman" w:cs="Times New Roman"/>
+          <w:sz w:val="24"/>
+          <w:szCs w:val="24"/>
+        </w:rPr>
+      </w:pPr>
+      <w:r>
+        <w:rPr>
+          <w:rFonts w:cs="Times New Roman" w:ascii="Times New Roman" w:hAnsi="Times New Roman"/>
+          <w:sz w:val="24"/>
+          <w:szCs w:val="24"/>
+        </w:rPr>
+      </w:r>
+    </w:p>
+    <w:p>
+      <w:pPr>
+        <w:pStyle w:val="ListParagraph"/>
+        <w:rPr>
+          <w:rFonts w:ascii="Times New Roman" w:hAnsi="Times New Roman" w:cs="Times New Roman"/>
+          <w:sz w:val="24"/>
+          <w:szCs w:val="24"/>
+        </w:rPr>
+      </w:pPr>
+      <w:r>
+        <w:rPr>
+          <w:rFonts w:cs="Times New Roman" w:ascii="Times New Roman" w:hAnsi="Times New Roman"/>
+          <w:sz w:val="24"/>
+          <w:szCs w:val="24"/>
+        </w:rPr>
+        <w:t>Algoritmo</w:t>
+      </w:r>
+    </w:p>
+    <w:p>
+      <w:pPr>
+        <w:pStyle w:val="ListParagraph"/>
+        <w:rPr>
+          <w:rFonts w:ascii="Times New Roman" w:hAnsi="Times New Roman" w:cs="Times New Roman"/>
+          <w:sz w:val="24"/>
+          <w:szCs w:val="24"/>
+        </w:rPr>
+      </w:pPr>
+      <w:r>
+        <w:rPr>
+          <w:rFonts w:cs="Times New Roman" w:ascii="Times New Roman" w:hAnsi="Times New Roman"/>
+          <w:sz w:val="24"/>
+          <w:szCs w:val="24"/>
+        </w:rPr>
         <w:drawing>
           <wp:anchor behindDoc="0" distT="0" distB="0" distL="0" distR="0" simplePos="0" locked="0" layoutInCell="0" allowOverlap="1" relativeHeight="7">
             <wp:simplePos x="0" y="0"/>
@@ -180,10 +319,10 @@
             <wp:positionV relativeFrom="paragraph">
               <wp:posOffset>635</wp:posOffset>
             </wp:positionV>
-            <wp:extent cx="4942840" cy="1070610"/>
+            <wp:extent cx="4942840" cy="1555750"/>
             <wp:effectExtent l="0" t="0" r="0" b="0"/>
             <wp:wrapSquare wrapText="largest"/>
-            <wp:docPr id="2" name="Figura2" descr=""/>
+            <wp:docPr id="2" name="Figura1" descr=""/>
             <wp:cNvGraphicFramePr>
               <a:graphicFrameLocks xmlns:a="http://schemas.openxmlformats.org/drawingml/2006/main" noChangeAspect="1"/>
             </wp:cNvGraphicFramePr>
@@ -191,7 +330,7 @@
               <a:graphicData uri="http://schemas.openxmlformats.org/drawingml/2006/picture">
                 <pic:pic xmlns:pic="http://schemas.openxmlformats.org/drawingml/2006/picture">
                   <pic:nvPicPr>
-                    <pic:cNvPr id="2" name="Figura2" descr=""/>
+                    <pic:cNvPr id="2" name="Figura1" descr=""/>
                     <pic:cNvPicPr>
                       <a:picLocks noChangeAspect="1" noChangeArrowheads="1"/>
                     </pic:cNvPicPr>
@@ -205,7 +344,7 @@
                   <pic:spPr bwMode="auto">
                     <a:xfrm>
                       <a:off x="0" y="0"/>
-                      <a:ext cx="4942840" cy="1070610"/>
+                      <a:ext cx="4942840" cy="1555750"/>
                     </a:xfrm>
                     <a:prstGeom prst="rect">
                       <a:avLst/>
@@ -217,90 +356,42 @@
           </wp:anchor>
         </w:drawing>
       </w:r>
-      <w:r>
-        <w:br w:type="page"/>
-      </w:r>
-    </w:p>
-    <w:p>
-      <w:pPr>
-        <w:pStyle w:val="ListParagraph"/>
-        <w:numPr>
-          <w:ilvl w:val="0"/>
-          <w:numId w:val="0"/>
-        </w:numPr>
-        <w:ind w:left="720" w:hanging="0"/>
-        <w:rPr/>
-      </w:pPr>
-      <w:r>
-        <w:rPr/>
-      </w:r>
-    </w:p>
-    <w:p>
-      <w:pPr>
-        <w:pStyle w:val="ListParagraph"/>
-        <w:numPr>
-          <w:ilvl w:val="0"/>
-          <w:numId w:val="1"/>
-        </w:numPr>
-        <w:rPr>
-          <w:rFonts w:ascii="Times New Roman" w:hAnsi="Times New Roman" w:cs="Times New Roman"/>
-          <w:sz w:val="24"/>
-          <w:szCs w:val="24"/>
-        </w:rPr>
-      </w:pPr>
-      <w:r>
-        <w:rPr>
-          <w:rFonts w:cs="Times New Roman" w:ascii="Times New Roman" w:hAnsi="Times New Roman"/>
-          <w:sz w:val="24"/>
-          <w:szCs w:val="24"/>
-        </w:rPr>
-        <w:t>Escreva um programa que receba dois números reais, calcule a média aritmética entre os números e imprima o resultado.</w:t>
-      </w:r>
-    </w:p>
-    <w:p>
-      <w:pPr>
-        <w:pStyle w:val="ListParagraph"/>
-        <w:rPr>
-          <w:rFonts w:ascii="Times New Roman" w:hAnsi="Times New Roman" w:cs="Times New Roman"/>
-          <w:sz w:val="24"/>
-          <w:szCs w:val="24"/>
-        </w:rPr>
-      </w:pPr>
-      <w:r>
-        <w:rPr/>
-      </w:r>
-    </w:p>
-    <w:p>
-      <w:pPr>
-        <w:pStyle w:val="ListParagraph"/>
-        <w:rPr>
-          <w:rFonts w:ascii="Times New Roman" w:hAnsi="Times New Roman" w:cs="Times New Roman"/>
-          <w:sz w:val="24"/>
-          <w:szCs w:val="24"/>
-        </w:rPr>
-      </w:pPr>
-      <w:r>
-        <w:rPr>
-          <w:rFonts w:cs="Times New Roman" w:ascii="Times New Roman" w:hAnsi="Times New Roman"/>
-          <w:sz w:val="24"/>
-          <w:szCs w:val="24"/>
-        </w:rPr>
-        <w:t>Algoritmo</w:t>
-      </w:r>
-    </w:p>
-    <w:p>
-      <w:pPr>
-        <w:pStyle w:val="ListParagraph"/>
-        <w:rPr>
-          <w:rFonts w:ascii="Times New Roman" w:hAnsi="Times New Roman" w:cs="Times New Roman"/>
-          <w:sz w:val="24"/>
-          <w:szCs w:val="24"/>
-        </w:rPr>
-      </w:pPr>
-      <w:r>
-        <w:rPr/>
+    </w:p>
+    <w:p>
+      <w:pPr>
+        <w:pStyle w:val="ListParagraph"/>
+        <w:rPr>
+          <w:rFonts w:ascii="Times New Roman" w:hAnsi="Times New Roman" w:cs="Times New Roman"/>
+          <w:sz w:val="24"/>
+          <w:szCs w:val="24"/>
+        </w:rPr>
+      </w:pPr>
+      <w:r>
+        <w:rPr>
+          <w:rFonts w:cs="Times New Roman" w:ascii="Times New Roman" w:hAnsi="Times New Roman"/>
+          <w:sz w:val="24"/>
+          <w:szCs w:val="24"/>
+        </w:rPr>
+        <w:t>Resultado</w:t>
+      </w:r>
+    </w:p>
+    <w:p>
+      <w:pPr>
+        <w:pStyle w:val="ListParagraph"/>
+        <w:rPr>
+          <w:rFonts w:ascii="Times New Roman" w:hAnsi="Times New Roman" w:cs="Times New Roman"/>
+          <w:sz w:val="24"/>
+          <w:szCs w:val="24"/>
+        </w:rPr>
+      </w:pPr>
+      <w:r>
+        <w:rPr>
+          <w:rFonts w:cs="Times New Roman" w:ascii="Times New Roman" w:hAnsi="Times New Roman"/>
+          <w:sz w:val="24"/>
+          <w:szCs w:val="24"/>
+        </w:rPr>
         <w:drawing>
-          <wp:anchor behindDoc="0" distT="0" distB="0" distL="0" distR="0" simplePos="0" locked="0" layoutInCell="0" allowOverlap="1" relativeHeight="9">
+          <wp:anchor behindDoc="0" distT="0" distB="0" distL="0" distR="0" simplePos="0" locked="0" layoutInCell="0" allowOverlap="1" relativeHeight="8">
             <wp:simplePos x="0" y="0"/>
             <wp:positionH relativeFrom="column">
               <wp:align>center</wp:align>
@@ -308,10 +399,10 @@
             <wp:positionV relativeFrom="paragraph">
               <wp:posOffset>635</wp:posOffset>
             </wp:positionV>
-            <wp:extent cx="4942840" cy="3049905"/>
+            <wp:extent cx="4942840" cy="2174875"/>
             <wp:effectExtent l="0" t="0" r="0" b="0"/>
             <wp:wrapSquare wrapText="largest"/>
-            <wp:docPr id="3" name="Figura4" descr=""/>
+            <wp:docPr id="3" name="Figura2" descr=""/>
             <wp:cNvGraphicFramePr>
               <a:graphicFrameLocks xmlns:a="http://schemas.openxmlformats.org/drawingml/2006/main" noChangeAspect="1"/>
             </wp:cNvGraphicFramePr>
@@ -319,7 +410,7 @@
               <a:graphicData uri="http://schemas.openxmlformats.org/drawingml/2006/picture">
                 <pic:pic xmlns:pic="http://schemas.openxmlformats.org/drawingml/2006/picture">
                   <pic:nvPicPr>
-                    <pic:cNvPr id="3" name="Figura4" descr=""/>
+                    <pic:cNvPr id="3" name="Figura2" descr=""/>
                     <pic:cNvPicPr>
                       <a:picLocks noChangeAspect="1" noChangeArrowheads="1"/>
                     </pic:cNvPicPr>
@@ -333,7 +424,7 @@
                   <pic:spPr bwMode="auto">
                     <a:xfrm>
                       <a:off x="0" y="0"/>
-                      <a:ext cx="4942840" cy="3049905"/>
+                      <a:ext cx="4942840" cy="2174875"/>
                     </a:xfrm>
                     <a:prstGeom prst="rect">
                       <a:avLst/>
@@ -361,22 +452,8 @@
           <w:sz w:val="24"/>
           <w:szCs w:val="24"/>
         </w:rPr>
-        <w:t>Resultado</w:t>
-      </w:r>
-    </w:p>
-    <w:p>
-      <w:pPr>
-        <w:pStyle w:val="ListParagraph"/>
-        <w:rPr>
-          <w:rFonts w:ascii="Times New Roman" w:hAnsi="Times New Roman" w:cs="Times New Roman"/>
-          <w:sz w:val="24"/>
-          <w:szCs w:val="24"/>
-        </w:rPr>
-      </w:pPr>
-      <w:r>
-        <w:rPr/>
         <w:drawing>
-          <wp:anchor behindDoc="0" distT="0" distB="0" distL="0" distR="0" simplePos="0" locked="0" layoutInCell="0" allowOverlap="1" relativeHeight="8">
+          <wp:anchor behindDoc="0" distT="0" distB="0" distL="0" distR="0" simplePos="0" locked="0" layoutInCell="0" allowOverlap="1" relativeHeight="9">
             <wp:simplePos x="0" y="0"/>
             <wp:positionH relativeFrom="column">
               <wp:align>center</wp:align>
@@ -384,10 +461,10 @@
             <wp:positionV relativeFrom="paragraph">
               <wp:posOffset>635</wp:posOffset>
             </wp:positionV>
-            <wp:extent cx="4942840" cy="1207770"/>
+            <wp:extent cx="4942840" cy="2511425"/>
             <wp:effectExtent l="0" t="0" r="0" b="0"/>
             <wp:wrapSquare wrapText="largest"/>
-            <wp:docPr id="4" name="Figura3" descr=""/>
+            <wp:docPr id="4" name="Figura8" descr=""/>
             <wp:cNvGraphicFramePr>
               <a:graphicFrameLocks xmlns:a="http://schemas.openxmlformats.org/drawingml/2006/main" noChangeAspect="1"/>
             </wp:cNvGraphicFramePr>
@@ -395,7 +472,7 @@
               <a:graphicData uri="http://schemas.openxmlformats.org/drawingml/2006/picture">
                 <pic:pic xmlns:pic="http://schemas.openxmlformats.org/drawingml/2006/picture">
                   <pic:nvPicPr>
-                    <pic:cNvPr id="4" name="Figura3" descr=""/>
+                    <pic:cNvPr id="4" name="Figura8" descr=""/>
                     <pic:cNvPicPr>
                       <a:picLocks noChangeAspect="1" noChangeArrowheads="1"/>
                     </pic:cNvPicPr>
@@ -409,7 +486,7 @@
                   <pic:spPr bwMode="auto">
                     <a:xfrm>
                       <a:off x="0" y="0"/>
-                      <a:ext cx="4942840" cy="1207770"/>
+                      <a:ext cx="4942840" cy="2511425"/>
                     </a:xfrm>
                     <a:prstGeom prst="rect">
                       <a:avLst/>
@@ -420,6 +497,132 @@
             </a:graphic>
           </wp:anchor>
         </w:drawing>
+      </w:r>
+      <w:r>
+        <w:br w:type="page"/>
+      </w:r>
+    </w:p>
+    <w:p>
+      <w:pPr>
+        <w:pStyle w:val="ListParagraph"/>
+        <w:numPr>
+          <w:ilvl w:val="0"/>
+          <w:numId w:val="0"/>
+        </w:numPr>
+        <w:ind w:left="720" w:hanging="0"/>
+        <w:rPr/>
+      </w:pPr>
+      <w:r>
+        <w:rPr/>
+      </w:r>
+    </w:p>
+    <w:p>
+      <w:pPr>
+        <w:pStyle w:val="ListParagraph"/>
+        <w:numPr>
+          <w:ilvl w:val="0"/>
+          <w:numId w:val="1"/>
+        </w:numPr>
+        <w:rPr>
+          <w:rFonts w:ascii="Times New Roman" w:hAnsi="Times New Roman" w:cs="Times New Roman"/>
+          <w:sz w:val="24"/>
+          <w:szCs w:val="24"/>
+        </w:rPr>
+      </w:pPr>
+      <w:r>
+        <w:rPr>
+          <w:rFonts w:cs="Times New Roman" w:ascii="Times New Roman" w:hAnsi="Times New Roman"/>
+          <w:sz w:val="24"/>
+          <w:szCs w:val="24"/>
+        </w:rPr>
+        <w:t>Escreva um programa que receba dois números reais, calcule a média aritmética entre os números e imprima o resultado.</w:t>
+      </w:r>
+    </w:p>
+    <w:p>
+      <w:pPr>
+        <w:pStyle w:val="ListParagraph"/>
+        <w:rPr>
+          <w:rFonts w:ascii="Times New Roman" w:hAnsi="Times New Roman" w:cs="Times New Roman"/>
+          <w:sz w:val="24"/>
+          <w:szCs w:val="24"/>
+        </w:rPr>
+      </w:pPr>
+      <w:r>
+        <w:rPr>
+          <w:rFonts w:cs="Times New Roman" w:ascii="Times New Roman" w:hAnsi="Times New Roman"/>
+          <w:sz w:val="24"/>
+          <w:szCs w:val="24"/>
+        </w:rPr>
+      </w:r>
+    </w:p>
+    <w:p>
+      <w:pPr>
+        <w:pStyle w:val="ListParagraph"/>
+        <w:rPr>
+          <w:rFonts w:ascii="Times New Roman" w:hAnsi="Times New Roman" w:cs="Times New Roman"/>
+          <w:sz w:val="24"/>
+          <w:szCs w:val="24"/>
+        </w:rPr>
+      </w:pPr>
+      <w:r>
+        <w:rPr>
+          <w:rFonts w:cs="Times New Roman" w:ascii="Times New Roman" w:hAnsi="Times New Roman"/>
+          <w:sz w:val="24"/>
+          <w:szCs w:val="24"/>
+        </w:rPr>
+        <w:t>Algoritmo</w:t>
+      </w:r>
+    </w:p>
+    <w:p>
+      <w:pPr>
+        <w:pStyle w:val="ListParagraph"/>
+        <w:rPr>
+          <w:rFonts w:ascii="Times New Roman" w:hAnsi="Times New Roman" w:cs="Times New Roman"/>
+          <w:sz w:val="24"/>
+          <w:szCs w:val="24"/>
+        </w:rPr>
+      </w:pPr>
+      <w:r>
+        <w:rPr>
+          <w:rFonts w:cs="Times New Roman" w:ascii="Times New Roman" w:hAnsi="Times New Roman"/>
+          <w:sz w:val="24"/>
+          <w:szCs w:val="24"/>
+        </w:rPr>
+      </w:r>
+    </w:p>
+    <w:p>
+      <w:pPr>
+        <w:pStyle w:val="ListParagraph"/>
+        <w:rPr>
+          <w:rFonts w:ascii="Times New Roman" w:hAnsi="Times New Roman" w:cs="Times New Roman"/>
+          <w:sz w:val="24"/>
+          <w:szCs w:val="24"/>
+        </w:rPr>
+      </w:pPr>
+      <w:r>
+        <w:rPr>
+          <w:rFonts w:cs="Times New Roman" w:ascii="Times New Roman" w:hAnsi="Times New Roman"/>
+          <w:sz w:val="24"/>
+          <w:szCs w:val="24"/>
+        </w:rPr>
+        <w:t>Resultado</w:t>
+      </w:r>
+    </w:p>
+    <w:p>
+      <w:pPr>
+        <w:pStyle w:val="ListParagraph"/>
+        <w:rPr>
+          <w:rFonts w:ascii="Times New Roman" w:hAnsi="Times New Roman" w:cs="Times New Roman"/>
+          <w:sz w:val="24"/>
+          <w:szCs w:val="24"/>
+        </w:rPr>
+      </w:pPr>
+      <w:r>
+        <w:rPr>
+          <w:rFonts w:cs="Times New Roman" w:ascii="Times New Roman" w:hAnsi="Times New Roman"/>
+          <w:sz w:val="24"/>
+          <w:szCs w:val="24"/>
+        </w:rPr>
       </w:r>
       <w:r>
         <w:br w:type="page"/>
@@ -547,53 +750,10 @@
       </w:pPr>
       <w:r>
         <w:rPr>
-          <w:rFonts w:ascii="Ubuntu Mono" w:hAnsi="Ubuntu Mono"/>
-        </w:rPr>
-        <w:drawing>
-          <wp:anchor behindDoc="0" distT="0" distB="0" distL="0" distR="0" simplePos="0" locked="0" layoutInCell="0" allowOverlap="1" relativeHeight="11">
-            <wp:simplePos x="0" y="0"/>
-            <wp:positionH relativeFrom="column">
-              <wp:align>center</wp:align>
-            </wp:positionH>
-            <wp:positionV relativeFrom="paragraph">
-              <wp:posOffset>635</wp:posOffset>
-            </wp:positionV>
-            <wp:extent cx="5171440" cy="3014345"/>
-            <wp:effectExtent l="0" t="0" r="0" b="0"/>
-            <wp:wrapSquare wrapText="largest"/>
-            <wp:docPr id="5" name="Figura6" descr=""/>
-            <wp:cNvGraphicFramePr>
-              <a:graphicFrameLocks xmlns:a="http://schemas.openxmlformats.org/drawingml/2006/main" noChangeAspect="1"/>
-            </wp:cNvGraphicFramePr>
-            <a:graphic xmlns:a="http://schemas.openxmlformats.org/drawingml/2006/main">
-              <a:graphicData uri="http://schemas.openxmlformats.org/drawingml/2006/picture">
-                <pic:pic xmlns:pic="http://schemas.openxmlformats.org/drawingml/2006/picture">
-                  <pic:nvPicPr>
-                    <pic:cNvPr id="5" name="Figura6" descr=""/>
-                    <pic:cNvPicPr>
-                      <a:picLocks noChangeAspect="1" noChangeArrowheads="1"/>
-                    </pic:cNvPicPr>
-                  </pic:nvPicPr>
-                  <pic:blipFill>
-                    <a:blip r:embed="rId6"/>
-                    <a:stretch>
-                      <a:fillRect/>
-                    </a:stretch>
-                  </pic:blipFill>
-                  <pic:spPr bwMode="auto">
-                    <a:xfrm>
-                      <a:off x="0" y="0"/>
-                      <a:ext cx="5171440" cy="3014345"/>
-                    </a:xfrm>
-                    <a:prstGeom prst="rect">
-                      <a:avLst/>
-                    </a:prstGeom>
-                  </pic:spPr>
-                </pic:pic>
-              </a:graphicData>
-            </a:graphic>
-          </wp:anchor>
-        </w:drawing>
+          <w:rFonts w:cs="Times New Roman" w:ascii="Times New Roman" w:hAnsi="Times New Roman"/>
+          <w:sz w:val="24"/>
+          <w:szCs w:val="24"/>
+        </w:rPr>
       </w:r>
     </w:p>
     <w:p>
@@ -635,53 +795,10 @@
       </w:pPr>
       <w:r>
         <w:rPr>
-          <w:rFonts w:ascii="Ubuntu Mono" w:hAnsi="Ubuntu Mono"/>
-        </w:rPr>
-        <w:drawing>
-          <wp:anchor behindDoc="0" distT="0" distB="0" distL="0" distR="0" simplePos="0" locked="0" layoutInCell="0" allowOverlap="1" relativeHeight="10">
-            <wp:simplePos x="0" y="0"/>
-            <wp:positionH relativeFrom="column">
-              <wp:align>center</wp:align>
-            </wp:positionH>
-            <wp:positionV relativeFrom="paragraph">
-              <wp:posOffset>635</wp:posOffset>
-            </wp:positionV>
-            <wp:extent cx="5171440" cy="1035685"/>
-            <wp:effectExtent l="0" t="0" r="0" b="0"/>
-            <wp:wrapSquare wrapText="largest"/>
-            <wp:docPr id="6" name="Figura5" descr=""/>
-            <wp:cNvGraphicFramePr>
-              <a:graphicFrameLocks xmlns:a="http://schemas.openxmlformats.org/drawingml/2006/main" noChangeAspect="1"/>
-            </wp:cNvGraphicFramePr>
-            <a:graphic xmlns:a="http://schemas.openxmlformats.org/drawingml/2006/main">
-              <a:graphicData uri="http://schemas.openxmlformats.org/drawingml/2006/picture">
-                <pic:pic xmlns:pic="http://schemas.openxmlformats.org/drawingml/2006/picture">
-                  <pic:nvPicPr>
-                    <pic:cNvPr id="6" name="Figura5" descr=""/>
-                    <pic:cNvPicPr>
-                      <a:picLocks noChangeAspect="1" noChangeArrowheads="1"/>
-                    </pic:cNvPicPr>
-                  </pic:nvPicPr>
-                  <pic:blipFill>
-                    <a:blip r:embed="rId7"/>
-                    <a:stretch>
-                      <a:fillRect/>
-                    </a:stretch>
-                  </pic:blipFill>
-                  <pic:spPr bwMode="auto">
-                    <a:xfrm>
-                      <a:off x="0" y="0"/>
-                      <a:ext cx="5171440" cy="1035685"/>
-                    </a:xfrm>
-                    <a:prstGeom prst="rect">
-                      <a:avLst/>
-                    </a:prstGeom>
-                  </pic:spPr>
-                </pic:pic>
-              </a:graphicData>
-            </a:graphic>
-          </wp:anchor>
-        </w:drawing>
+          <w:rFonts w:cs="Times New Roman" w:ascii="Times New Roman" w:hAnsi="Times New Roman"/>
+          <w:sz w:val="24"/>
+          <w:szCs w:val="24"/>
+        </w:rPr>
       </w:r>
       <w:r>
         <w:br w:type="page"/>
@@ -756,7 +873,11 @@
         </w:rPr>
       </w:pPr>
       <w:r>
-        <w:rPr/>
+        <w:rPr>
+          <w:rFonts w:cs="Times New Roman" w:ascii="Times New Roman" w:hAnsi="Times New Roman"/>
+          <w:sz w:val="24"/>
+          <w:szCs w:val="24"/>
+        </w:rPr>
       </w:r>
     </w:p>
     <w:p>
@@ -862,6 +983,31 @@
           </m:den>
         </m:f>
       </m:oMath>
+    </w:p>
+    <w:p>
+      <w:pPr>
+        <w:pStyle w:val="ListParagraph"/>
+        <w:widowControl/>
+        <w:numPr>
+          <w:ilvl w:val="0"/>
+          <w:numId w:val="0"/>
+        </w:numPr>
+        <w:suppressAutoHyphens w:val="true"/>
+        <w:spacing w:lineRule="auto" w:line="259"/>
+        <w:ind w:left="720" w:hanging="0"/>
+        <w:jc w:val="left"/>
+        <w:rPr>
+          <w:rFonts w:ascii="Times New Roman" w:hAnsi="Times New Roman" w:cs="Times New Roman"/>
+          <w:sz w:val="24"/>
+          <w:szCs w:val="24"/>
+        </w:rPr>
+      </w:pPr>
+      <w:r>
+        <w:rPr/>
+      </w:r>
+      <w:r>
+        <w:br w:type="page"/>
+      </w:r>
     </w:p>
     <w:p>
       <w:pPr>
@@ -1008,6 +1154,31 @@
     <w:p>
       <w:pPr>
         <w:pStyle w:val="ListParagraph"/>
+        <w:widowControl/>
+        <w:numPr>
+          <w:ilvl w:val="0"/>
+          <w:numId w:val="0"/>
+        </w:numPr>
+        <w:suppressAutoHyphens w:val="true"/>
+        <w:spacing w:lineRule="auto" w:line="259"/>
+        <w:ind w:left="720" w:hanging="0"/>
+        <w:jc w:val="left"/>
+        <w:rPr>
+          <w:rFonts w:ascii="Times New Roman" w:hAnsi="Times New Roman" w:cs="Times New Roman"/>
+          <w:sz w:val="24"/>
+          <w:szCs w:val="24"/>
+        </w:rPr>
+      </w:pPr>
+      <w:r>
+        <w:rPr/>
+      </w:r>
+      <w:r>
+        <w:br w:type="page"/>
+      </w:r>
+    </w:p>
+    <w:p>
+      <w:pPr>
+        <w:pStyle w:val="ListParagraph"/>
         <w:numPr>
           <w:ilvl w:val="0"/>
           <w:numId w:val="1"/>
@@ -1025,6 +1196,31 @@
           <w:szCs w:val="24"/>
         </w:rPr>
         <w:t>Escreva um programa que receba como entrada dois números inteiros. Os números devem ser armazenados nas variáveis A e B. O algoritmo deve efetuar a troca dos valores de forma que a variável A passe a ter o valor da variável B e que a variável B passe a ter o valor da variável A. Ao final, o algoritmo deve imprimir os valores trocados.</w:t>
+      </w:r>
+    </w:p>
+    <w:p>
+      <w:pPr>
+        <w:pStyle w:val="ListParagraph"/>
+        <w:widowControl/>
+        <w:numPr>
+          <w:ilvl w:val="0"/>
+          <w:numId w:val="0"/>
+        </w:numPr>
+        <w:suppressAutoHyphens w:val="true"/>
+        <w:spacing w:lineRule="auto" w:line="259"/>
+        <w:ind w:left="720" w:hanging="0"/>
+        <w:jc w:val="left"/>
+        <w:rPr>
+          <w:rFonts w:ascii="Times New Roman" w:hAnsi="Times New Roman" w:cs="Times New Roman"/>
+          <w:sz w:val="24"/>
+          <w:szCs w:val="24"/>
+        </w:rPr>
+      </w:pPr>
+      <w:r>
+        <w:rPr/>
+      </w:r>
+      <w:r>
+        <w:br w:type="page"/>
       </w:r>
     </w:p>
     <w:p>
@@ -1111,6 +1307,31 @@
     <w:p>
       <w:pPr>
         <w:pStyle w:val="ListParagraph"/>
+        <w:widowControl/>
+        <w:numPr>
+          <w:ilvl w:val="0"/>
+          <w:numId w:val="0"/>
+        </w:numPr>
+        <w:suppressAutoHyphens w:val="true"/>
+        <w:spacing w:lineRule="auto" w:line="259"/>
+        <w:ind w:left="720" w:hanging="0"/>
+        <w:jc w:val="left"/>
+        <w:rPr>
+          <w:rFonts w:ascii="Times New Roman" w:hAnsi="Times New Roman" w:cs="Times New Roman"/>
+          <w:sz w:val="24"/>
+          <w:szCs w:val="24"/>
+        </w:rPr>
+      </w:pPr>
+      <w:r>
+        <w:rPr/>
+      </w:r>
+      <w:r>
+        <w:br w:type="page"/>
+      </w:r>
+    </w:p>
+    <w:p>
+      <w:pPr>
+        <w:pStyle w:val="ListParagraph"/>
         <w:numPr>
           <w:ilvl w:val="0"/>
           <w:numId w:val="1"/>
@@ -1128,6 +1349,32 @@
           <w:szCs w:val="24"/>
         </w:rPr>
         <w:t>Escreva um programa que calcule o desconto de um produto. O novo valor deve possui um desconto de 12%.</w:t>
+      </w:r>
+    </w:p>
+    <w:p>
+      <w:pPr>
+        <w:pStyle w:val="ListParagraph"/>
+        <w:widowControl/>
+        <w:numPr>
+          <w:ilvl w:val="0"/>
+          <w:numId w:val="0"/>
+        </w:numPr>
+        <w:suppressAutoHyphens w:val="true"/>
+        <w:spacing w:lineRule="auto" w:line="259" w:before="0" w:after="160"/>
+        <w:ind w:left="720" w:hanging="0"/>
+        <w:contextualSpacing/>
+        <w:jc w:val="left"/>
+        <w:rPr>
+          <w:rFonts w:ascii="Times New Roman" w:hAnsi="Times New Roman" w:cs="Times New Roman"/>
+          <w:sz w:val="24"/>
+          <w:szCs w:val="24"/>
+        </w:rPr>
+      </w:pPr>
+      <w:r>
+        <w:rPr/>
+      </w:r>
+      <w:r>
+        <w:br w:type="page"/>
       </w:r>
     </w:p>
     <w:p>
@@ -1818,6 +2065,7 @@
     <w:qFormat/>
     <w:pPr>
       <w:widowControl/>
+      <w:suppressAutoHyphens w:val="true"/>
       <w:bidi w:val="0"/>
       <w:spacing w:lineRule="auto" w:line="259" w:before="0" w:after="160"/>
       <w:jc w:val="left"/>

--- a/Unidade2/lista1/lista-1 - Básicos Javascript.docx
+++ b/Unidade2/lista1/lista-1 - Básicos Javascript.docx
@@ -145,7 +145,25 @@
           <w:sz w:val="28"/>
           <w:szCs w:val="28"/>
         </w:rPr>
-        <w:t xml:space="preserve"> que irá executar os scripts .js, conforme demonstrado abaixo:</w:t>
+        <w:t xml:space="preserve"> que irá executar os scripts .</w:t>
+      </w:r>
+      <w:proofErr w:type="spellStart"/>
+      <w:r>
+        <w:rPr>
+          <w:rFonts w:ascii="Times New Roman" w:hAnsi="Times New Roman" w:cs="Times New Roman"/>
+          <w:sz w:val="28"/>
+          <w:szCs w:val="28"/>
+        </w:rPr>
+        <w:t>js</w:t>
+      </w:r>
+      <w:proofErr w:type="spellEnd"/>
+      <w:r>
+        <w:rPr>
+          <w:rFonts w:ascii="Times New Roman" w:hAnsi="Times New Roman" w:cs="Times New Roman"/>
+          <w:sz w:val="28"/>
+          <w:szCs w:val="28"/>
+        </w:rPr>
+        <w:t>, conforme demonstrado abaixo:</w:t>
       </w:r>
     </w:p>
     <w:p>
@@ -284,6 +302,7 @@
       <w:r>
         <w:rPr>
           <w:rFonts w:ascii="Times New Roman" w:hAnsi="Times New Roman" w:cs="Times New Roman"/>
+          <w:noProof/>
           <w:sz w:val="24"/>
           <w:szCs w:val="24"/>
         </w:rPr>
@@ -512,6 +531,7 @@
       <w:r>
         <w:rPr>
           <w:rFonts w:ascii="Times New Roman" w:hAnsi="Times New Roman" w:cs="Times New Roman"/>
+          <w:noProof/>
           <w:sz w:val="24"/>
           <w:szCs w:val="24"/>
         </w:rPr>
@@ -580,6 +600,9 @@
         </w:rPr>
       </w:pPr>
       <w:r>
+        <w:rPr>
+          <w:noProof/>
+        </w:rPr>
         <w:drawing>
           <wp:inline distT="0" distB="0" distL="0" distR="0" wp14:anchorId="4C61207A" wp14:editId="1E6259C0">
             <wp:extent cx="4286250" cy="1746651"/>
@@ -623,6 +646,9 @@
         <w:t xml:space="preserve"> </w:t>
       </w:r>
       <w:r>
+        <w:rPr>
+          <w:noProof/>
+        </w:rPr>
         <w:drawing>
           <wp:inline distT="0" distB="0" distL="0" distR="0" wp14:anchorId="4E523677" wp14:editId="43005AEE">
             <wp:extent cx="4267796" cy="1695687"/>
@@ -976,6 +1002,9 @@
         <w:pStyle w:val="PargrafodaLista"/>
       </w:pPr>
       <w:r>
+        <w:rPr>
+          <w:noProof/>
+        </w:rPr>
         <w:drawing>
           <wp:inline distT="0" distB="0" distL="0" distR="0" wp14:anchorId="27A618B4" wp14:editId="2A0E8AA2">
             <wp:extent cx="3543795" cy="1590897"/>
@@ -1081,6 +1110,48 @@
           <w:szCs w:val="24"/>
         </w:rPr>
       </w:pPr>
+      <w:r>
+        <w:rPr>
+          <w:rFonts w:ascii="Times New Roman" w:hAnsi="Times New Roman" w:cs="Times New Roman"/>
+          <w:sz w:val="24"/>
+          <w:szCs w:val="24"/>
+        </w:rPr>
+        <w:drawing>
+          <wp:inline distT="0" distB="0" distL="0" distR="0" wp14:anchorId="139512A2" wp14:editId="612D5349">
+            <wp:extent cx="5400040" cy="1793875"/>
+            <wp:effectExtent l="0" t="0" r="0" b="0"/>
+            <wp:docPr id="18" name="Imagem 18" descr="Texto&#10;&#10;Descrição gerada automaticamente"/>
+            <wp:cNvGraphicFramePr>
+              <a:graphicFrameLocks xmlns:a="http://schemas.openxmlformats.org/drawingml/2006/main" noChangeAspect="1"/>
+            </wp:cNvGraphicFramePr>
+            <a:graphic xmlns:a="http://schemas.openxmlformats.org/drawingml/2006/main">
+              <a:graphicData uri="http://schemas.openxmlformats.org/drawingml/2006/picture">
+                <pic:pic xmlns:pic="http://schemas.openxmlformats.org/drawingml/2006/picture">
+                  <pic:nvPicPr>
+                    <pic:cNvPr id="18" name="Imagem 18" descr="Texto&#10;&#10;Descrição gerada automaticamente"/>
+                    <pic:cNvPicPr/>
+                  </pic:nvPicPr>
+                  <pic:blipFill>
+                    <a:blip r:embed="rId17"/>
+                    <a:stretch>
+                      <a:fillRect/>
+                    </a:stretch>
+                  </pic:blipFill>
+                  <pic:spPr>
+                    <a:xfrm>
+                      <a:off x="0" y="0"/>
+                      <a:ext cx="5400040" cy="1793875"/>
+                    </a:xfrm>
+                    <a:prstGeom prst="rect">
+                      <a:avLst/>
+                    </a:prstGeom>
+                  </pic:spPr>
+                </pic:pic>
+              </a:graphicData>
+            </a:graphic>
+          </wp:inline>
+        </w:drawing>
+      </w:r>
     </w:p>
     <w:p>
       <w:pPr>
@@ -1098,6 +1169,193 @@
           <w:szCs w:val="24"/>
         </w:rPr>
         <w:t>Resultado</w:t>
+      </w:r>
+    </w:p>
+    <w:p>
+      <w:pPr>
+        <w:pStyle w:val="PargrafodaLista"/>
+        <w:rPr>
+          <w:noProof/>
+        </w:rPr>
+      </w:pPr>
+      <w:r>
+        <w:rPr>
+          <w:noProof/>
+        </w:rPr>
+        <w:drawing>
+          <wp:inline distT="0" distB="0" distL="0" distR="0" wp14:anchorId="0BB81F13" wp14:editId="69060CC5">
+            <wp:extent cx="3156607" cy="1233376"/>
+            <wp:effectExtent l="0" t="0" r="5715" b="5080"/>
+            <wp:docPr id="2" name="Imagem 2" descr="Interface gráfica do usuário, Aplicativo&#10;&#10;Descrição gerada automaticamente com confiança média"/>
+            <wp:cNvGraphicFramePr>
+              <a:graphicFrameLocks xmlns:a="http://schemas.openxmlformats.org/drawingml/2006/main" noChangeAspect="1"/>
+            </wp:cNvGraphicFramePr>
+            <a:graphic xmlns:a="http://schemas.openxmlformats.org/drawingml/2006/main">
+              <a:graphicData uri="http://schemas.openxmlformats.org/drawingml/2006/picture">
+                <pic:pic xmlns:pic="http://schemas.openxmlformats.org/drawingml/2006/picture">
+                  <pic:nvPicPr>
+                    <pic:cNvPr id="2" name="Imagem 2" descr="Interface gráfica do usuário, Aplicativo&#10;&#10;Descrição gerada automaticamente com confiança média"/>
+                    <pic:cNvPicPr/>
+                  </pic:nvPicPr>
+                  <pic:blipFill>
+                    <a:blip r:embed="rId18"/>
+                    <a:stretch>
+                      <a:fillRect/>
+                    </a:stretch>
+                  </pic:blipFill>
+                  <pic:spPr>
+                    <a:xfrm>
+                      <a:off x="0" y="0"/>
+                      <a:ext cx="3179576" cy="1242350"/>
+                    </a:xfrm>
+                    <a:prstGeom prst="rect">
+                      <a:avLst/>
+                    </a:prstGeom>
+                  </pic:spPr>
+                </pic:pic>
+              </a:graphicData>
+            </a:graphic>
+          </wp:inline>
+        </w:drawing>
+      </w:r>
+      <w:r>
+        <w:rPr>
+          <w:noProof/>
+        </w:rPr>
+        <w:t xml:space="preserve"> </w:t>
+      </w:r>
+      <w:r>
+        <w:rPr>
+          <w:noProof/>
+        </w:rPr>
+        <w:drawing>
+          <wp:inline distT="0" distB="0" distL="0" distR="0" wp14:anchorId="448F6F36" wp14:editId="0DD0FDBC">
+            <wp:extent cx="3147237" cy="1256104"/>
+            <wp:effectExtent l="0" t="0" r="0" b="1270"/>
+            <wp:docPr id="3" name="Imagem 3" descr="Interface gráfica do usuário, Aplicativo&#10;&#10;Descrição gerada automaticamente"/>
+            <wp:cNvGraphicFramePr>
+              <a:graphicFrameLocks xmlns:a="http://schemas.openxmlformats.org/drawingml/2006/main" noChangeAspect="1"/>
+            </wp:cNvGraphicFramePr>
+            <a:graphic xmlns:a="http://schemas.openxmlformats.org/drawingml/2006/main">
+              <a:graphicData uri="http://schemas.openxmlformats.org/drawingml/2006/picture">
+                <pic:pic xmlns:pic="http://schemas.openxmlformats.org/drawingml/2006/picture">
+                  <pic:nvPicPr>
+                    <pic:cNvPr id="3" name="Imagem 3" descr="Interface gráfica do usuário, Aplicativo&#10;&#10;Descrição gerada automaticamente"/>
+                    <pic:cNvPicPr/>
+                  </pic:nvPicPr>
+                  <pic:blipFill>
+                    <a:blip r:embed="rId19"/>
+                    <a:stretch>
+                      <a:fillRect/>
+                    </a:stretch>
+                  </pic:blipFill>
+                  <pic:spPr>
+                    <a:xfrm>
+                      <a:off x="0" y="0"/>
+                      <a:ext cx="3161189" cy="1261672"/>
+                    </a:xfrm>
+                    <a:prstGeom prst="rect">
+                      <a:avLst/>
+                    </a:prstGeom>
+                  </pic:spPr>
+                </pic:pic>
+              </a:graphicData>
+            </a:graphic>
+          </wp:inline>
+        </w:drawing>
+      </w:r>
+      <w:r>
+        <w:rPr>
+          <w:noProof/>
+        </w:rPr>
+        <w:t xml:space="preserve"> </w:t>
+      </w:r>
+      <w:r>
+        <w:rPr>
+          <w:noProof/>
+        </w:rPr>
+        <w:drawing>
+          <wp:inline distT="0" distB="0" distL="0" distR="0" wp14:anchorId="4E6436BF" wp14:editId="7E312AE7">
+            <wp:extent cx="3179135" cy="1282932"/>
+            <wp:effectExtent l="0" t="0" r="2540" b="0"/>
+            <wp:docPr id="4" name="Imagem 4" descr="Interface gráfica do usuário, Texto, Aplicativo&#10;&#10;Descrição gerada automaticamente"/>
+            <wp:cNvGraphicFramePr>
+              <a:graphicFrameLocks xmlns:a="http://schemas.openxmlformats.org/drawingml/2006/main" noChangeAspect="1"/>
+            </wp:cNvGraphicFramePr>
+            <a:graphic xmlns:a="http://schemas.openxmlformats.org/drawingml/2006/main">
+              <a:graphicData uri="http://schemas.openxmlformats.org/drawingml/2006/picture">
+                <pic:pic xmlns:pic="http://schemas.openxmlformats.org/drawingml/2006/picture">
+                  <pic:nvPicPr>
+                    <pic:cNvPr id="4" name="Imagem 4" descr="Interface gráfica do usuário, Texto, Aplicativo&#10;&#10;Descrição gerada automaticamente"/>
+                    <pic:cNvPicPr/>
+                  </pic:nvPicPr>
+                  <pic:blipFill>
+                    <a:blip r:embed="rId20"/>
+                    <a:stretch>
+                      <a:fillRect/>
+                    </a:stretch>
+                  </pic:blipFill>
+                  <pic:spPr>
+                    <a:xfrm>
+                      <a:off x="0" y="0"/>
+                      <a:ext cx="3190947" cy="1287699"/>
+                    </a:xfrm>
+                    <a:prstGeom prst="rect">
+                      <a:avLst/>
+                    </a:prstGeom>
+                  </pic:spPr>
+                </pic:pic>
+              </a:graphicData>
+            </a:graphic>
+          </wp:inline>
+        </w:drawing>
+      </w:r>
+    </w:p>
+    <w:p>
+      <w:pPr>
+        <w:pStyle w:val="PargrafodaLista"/>
+        <w:rPr>
+          <w:rFonts w:ascii="Times New Roman" w:hAnsi="Times New Roman" w:cs="Times New Roman"/>
+          <w:sz w:val="24"/>
+          <w:szCs w:val="24"/>
+        </w:rPr>
+      </w:pPr>
+      <w:r>
+        <w:drawing>
+          <wp:inline distT="0" distB="0" distL="0" distR="0" wp14:anchorId="57B5FB24" wp14:editId="734C58F7">
+            <wp:extent cx="3172084" cy="1148317"/>
+            <wp:effectExtent l="0" t="0" r="0" b="0"/>
+            <wp:docPr id="19" name="Imagem 19" descr="Interface gráfica do usuário, Aplicativo&#10;&#10;Descrição gerada automaticamente"/>
+            <wp:cNvGraphicFramePr>
+              <a:graphicFrameLocks xmlns:a="http://schemas.openxmlformats.org/drawingml/2006/main" noChangeAspect="1"/>
+            </wp:cNvGraphicFramePr>
+            <a:graphic xmlns:a="http://schemas.openxmlformats.org/drawingml/2006/main">
+              <a:graphicData uri="http://schemas.openxmlformats.org/drawingml/2006/picture">
+                <pic:pic xmlns:pic="http://schemas.openxmlformats.org/drawingml/2006/picture">
+                  <pic:nvPicPr>
+                    <pic:cNvPr id="19" name="Imagem 19" descr="Interface gráfica do usuário, Aplicativo&#10;&#10;Descrição gerada automaticamente"/>
+                    <pic:cNvPicPr/>
+                  </pic:nvPicPr>
+                  <pic:blipFill>
+                    <a:blip r:embed="rId21"/>
+                    <a:stretch>
+                      <a:fillRect/>
+                    </a:stretch>
+                  </pic:blipFill>
+                  <pic:spPr>
+                    <a:xfrm>
+                      <a:off x="0" y="0"/>
+                      <a:ext cx="3186222" cy="1153435"/>
+                    </a:xfrm>
+                    <a:prstGeom prst="rect">
+                      <a:avLst/>
+                    </a:prstGeom>
+                  </pic:spPr>
+                </pic:pic>
+              </a:graphicData>
+            </a:graphic>
+          </wp:inline>
+        </w:drawing>
       </w:r>
       <w:r>
         <w:br w:type="page"/>
@@ -1191,6 +1449,222 @@
           <w:szCs w:val="24"/>
         </w:rPr>
       </w:pPr>
+      <w:r>
+        <w:rPr>
+          <w:rFonts w:ascii="Times New Roman" w:hAnsi="Times New Roman" w:cs="Times New Roman"/>
+          <w:sz w:val="24"/>
+          <w:szCs w:val="24"/>
+        </w:rPr>
+        <w:t>Algoritmo</w:t>
+      </w:r>
+    </w:p>
+    <w:p>
+      <w:pPr>
+        <w:pStyle w:val="PargrafodaLista"/>
+        <w:rPr>
+          <w:rFonts w:ascii="Times New Roman" w:hAnsi="Times New Roman" w:cs="Times New Roman"/>
+          <w:sz w:val="24"/>
+          <w:szCs w:val="24"/>
+        </w:rPr>
+      </w:pPr>
+      <w:r>
+        <w:rPr>
+          <w:rFonts w:ascii="Times New Roman" w:hAnsi="Times New Roman" w:cs="Times New Roman"/>
+          <w:sz w:val="24"/>
+          <w:szCs w:val="24"/>
+        </w:rPr>
+        <w:drawing>
+          <wp:inline distT="0" distB="0" distL="0" distR="0" wp14:anchorId="6428BA85" wp14:editId="50E8C752">
+            <wp:extent cx="5400040" cy="1614170"/>
+            <wp:effectExtent l="0" t="0" r="0" b="5080"/>
+            <wp:docPr id="24" name="Imagem 24" descr="Tela de computador com letras e números em fundo preto&#10;&#10;Descrição gerada automaticamente"/>
+            <wp:cNvGraphicFramePr>
+              <a:graphicFrameLocks xmlns:a="http://schemas.openxmlformats.org/drawingml/2006/main" noChangeAspect="1"/>
+            </wp:cNvGraphicFramePr>
+            <a:graphic xmlns:a="http://schemas.openxmlformats.org/drawingml/2006/main">
+              <a:graphicData uri="http://schemas.openxmlformats.org/drawingml/2006/picture">
+                <pic:pic xmlns:pic="http://schemas.openxmlformats.org/drawingml/2006/picture">
+                  <pic:nvPicPr>
+                    <pic:cNvPr id="24" name="Imagem 24" descr="Tela de computador com letras e números em fundo preto&#10;&#10;Descrição gerada automaticamente"/>
+                    <pic:cNvPicPr/>
+                  </pic:nvPicPr>
+                  <pic:blipFill>
+                    <a:blip r:embed="rId22"/>
+                    <a:stretch>
+                      <a:fillRect/>
+                    </a:stretch>
+                  </pic:blipFill>
+                  <pic:spPr>
+                    <a:xfrm>
+                      <a:off x="0" y="0"/>
+                      <a:ext cx="5400040" cy="1614170"/>
+                    </a:xfrm>
+                    <a:prstGeom prst="rect">
+                      <a:avLst/>
+                    </a:prstGeom>
+                  </pic:spPr>
+                </pic:pic>
+              </a:graphicData>
+            </a:graphic>
+          </wp:inline>
+        </w:drawing>
+      </w:r>
+    </w:p>
+    <w:p>
+      <w:pPr>
+        <w:pStyle w:val="PargrafodaLista"/>
+        <w:rPr>
+          <w:rFonts w:ascii="Times New Roman" w:hAnsi="Times New Roman" w:cs="Times New Roman"/>
+          <w:sz w:val="24"/>
+          <w:szCs w:val="24"/>
+        </w:rPr>
+      </w:pPr>
+      <w:r>
+        <w:rPr>
+          <w:rFonts w:ascii="Times New Roman" w:hAnsi="Times New Roman" w:cs="Times New Roman"/>
+          <w:sz w:val="24"/>
+          <w:szCs w:val="24"/>
+        </w:rPr>
+        <w:t>Resultado</w:t>
+      </w:r>
+    </w:p>
+    <w:p>
+      <w:pPr>
+        <w:pStyle w:val="PargrafodaLista"/>
+      </w:pPr>
+      <w:r>
+        <w:drawing>
+          <wp:inline distT="0" distB="0" distL="0" distR="0" wp14:anchorId="3D9B33CF" wp14:editId="41A39B54">
+            <wp:extent cx="3668232" cy="1478605"/>
+            <wp:effectExtent l="0" t="0" r="8890" b="7620"/>
+            <wp:docPr id="20" name="Imagem 20" descr="Interface gráfica do usuário, Aplicativo&#10;&#10;Descrição gerada automaticamente"/>
+            <wp:cNvGraphicFramePr>
+              <a:graphicFrameLocks xmlns:a="http://schemas.openxmlformats.org/drawingml/2006/main" noChangeAspect="1"/>
+            </wp:cNvGraphicFramePr>
+            <a:graphic xmlns:a="http://schemas.openxmlformats.org/drawingml/2006/main">
+              <a:graphicData uri="http://schemas.openxmlformats.org/drawingml/2006/picture">
+                <pic:pic xmlns:pic="http://schemas.openxmlformats.org/drawingml/2006/picture">
+                  <pic:nvPicPr>
+                    <pic:cNvPr id="20" name="Imagem 20" descr="Interface gráfica do usuário, Aplicativo&#10;&#10;Descrição gerada automaticamente"/>
+                    <pic:cNvPicPr/>
+                  </pic:nvPicPr>
+                  <pic:blipFill>
+                    <a:blip r:embed="rId23"/>
+                    <a:stretch>
+                      <a:fillRect/>
+                    </a:stretch>
+                  </pic:blipFill>
+                  <pic:spPr>
+                    <a:xfrm>
+                      <a:off x="0" y="0"/>
+                      <a:ext cx="3682776" cy="1484467"/>
+                    </a:xfrm>
+                    <a:prstGeom prst="rect">
+                      <a:avLst/>
+                    </a:prstGeom>
+                  </pic:spPr>
+                </pic:pic>
+              </a:graphicData>
+            </a:graphic>
+          </wp:inline>
+        </w:drawing>
+      </w:r>
+    </w:p>
+    <w:p>
+      <w:pPr>
+        <w:pStyle w:val="PargrafodaLista"/>
+        <w:rPr>
+          <w:rFonts w:ascii="Times New Roman" w:hAnsi="Times New Roman" w:cs="Times New Roman"/>
+          <w:sz w:val="24"/>
+          <w:szCs w:val="24"/>
+        </w:rPr>
+      </w:pPr>
+      <w:r>
+        <w:rPr>
+          <w:noProof/>
+        </w:rPr>
+        <w:drawing>
+          <wp:inline distT="0" distB="0" distL="0" distR="0" wp14:anchorId="5C0C592C" wp14:editId="373299D7">
+            <wp:extent cx="3689498" cy="1479050"/>
+            <wp:effectExtent l="0" t="0" r="6350" b="6985"/>
+            <wp:docPr id="22" name="Imagem 22" descr="Interface gráfica do usuário, Aplicativo&#10;&#10;Descrição gerada automaticamente"/>
+            <wp:cNvGraphicFramePr>
+              <a:graphicFrameLocks xmlns:a="http://schemas.openxmlformats.org/drawingml/2006/main" noChangeAspect="1"/>
+            </wp:cNvGraphicFramePr>
+            <a:graphic xmlns:a="http://schemas.openxmlformats.org/drawingml/2006/main">
+              <a:graphicData uri="http://schemas.openxmlformats.org/drawingml/2006/picture">
+                <pic:pic xmlns:pic="http://schemas.openxmlformats.org/drawingml/2006/picture">
+                  <pic:nvPicPr>
+                    <pic:cNvPr id="22" name="Imagem 22" descr="Interface gráfica do usuário, Aplicativo&#10;&#10;Descrição gerada automaticamente"/>
+                    <pic:cNvPicPr/>
+                  </pic:nvPicPr>
+                  <pic:blipFill>
+                    <a:blip r:embed="rId24"/>
+                    <a:stretch>
+                      <a:fillRect/>
+                    </a:stretch>
+                  </pic:blipFill>
+                  <pic:spPr>
+                    <a:xfrm>
+                      <a:off x="0" y="0"/>
+                      <a:ext cx="3699265" cy="1482965"/>
+                    </a:xfrm>
+                    <a:prstGeom prst="rect">
+                      <a:avLst/>
+                    </a:prstGeom>
+                  </pic:spPr>
+                </pic:pic>
+              </a:graphicData>
+            </a:graphic>
+          </wp:inline>
+        </w:drawing>
+      </w:r>
+      <w:r>
+        <w:rPr>
+          <w:noProof/>
+        </w:rPr>
+        <w:t xml:space="preserve"> </w:t>
+      </w:r>
+      <w:r>
+        <w:rPr>
+          <w:noProof/>
+        </w:rPr>
+        <w:drawing>
+          <wp:inline distT="0" distB="0" distL="0" distR="0" wp14:anchorId="1971EC54" wp14:editId="14274FF7">
+            <wp:extent cx="3200400" cy="1294025"/>
+            <wp:effectExtent l="0" t="0" r="0" b="1905"/>
+            <wp:docPr id="23" name="Imagem 23" descr="Interface gráfica do usuário, Texto, Aplicativo&#10;&#10;Descrição gerada automaticamente"/>
+            <wp:cNvGraphicFramePr>
+              <a:graphicFrameLocks xmlns:a="http://schemas.openxmlformats.org/drawingml/2006/main" noChangeAspect="1"/>
+            </wp:cNvGraphicFramePr>
+            <a:graphic xmlns:a="http://schemas.openxmlformats.org/drawingml/2006/main">
+              <a:graphicData uri="http://schemas.openxmlformats.org/drawingml/2006/picture">
+                <pic:pic xmlns:pic="http://schemas.openxmlformats.org/drawingml/2006/picture">
+                  <pic:nvPicPr>
+                    <pic:cNvPr id="23" name="Imagem 23" descr="Interface gráfica do usuário, Texto, Aplicativo&#10;&#10;Descrição gerada automaticamente"/>
+                    <pic:cNvPicPr/>
+                  </pic:nvPicPr>
+                  <pic:blipFill>
+                    <a:blip r:embed="rId25"/>
+                    <a:stretch>
+                      <a:fillRect/>
+                    </a:stretch>
+                  </pic:blipFill>
+                  <pic:spPr>
+                    <a:xfrm>
+                      <a:off x="0" y="0"/>
+                      <a:ext cx="3206947" cy="1296672"/>
+                    </a:xfrm>
+                    <a:prstGeom prst="rect">
+                      <a:avLst/>
+                    </a:prstGeom>
+                  </pic:spPr>
+                </pic:pic>
+              </a:graphicData>
+            </a:graphic>
+          </wp:inline>
+        </w:drawing>
+      </w:r>
       <w:r>
         <w:br w:type="page"/>
       </w:r>
@@ -1321,6 +1795,246 @@
         </w:rPr>
       </w:pPr>
       <w:r>
+        <w:rPr>
+          <w:rFonts w:ascii="Times New Roman" w:hAnsi="Times New Roman" w:cs="Times New Roman"/>
+          <w:sz w:val="24"/>
+          <w:szCs w:val="24"/>
+        </w:rPr>
+        <w:t>Algoritmo</w:t>
+      </w:r>
+    </w:p>
+    <w:p>
+      <w:pPr>
+        <w:pStyle w:val="PargrafodaLista"/>
+        <w:rPr>
+          <w:rFonts w:ascii="Times New Roman" w:hAnsi="Times New Roman" w:cs="Times New Roman"/>
+          <w:sz w:val="24"/>
+          <w:szCs w:val="24"/>
+        </w:rPr>
+      </w:pPr>
+      <w:r>
+        <w:rPr>
+          <w:rFonts w:ascii="Times New Roman" w:hAnsi="Times New Roman" w:cs="Times New Roman"/>
+          <w:sz w:val="24"/>
+          <w:szCs w:val="24"/>
+        </w:rPr>
+        <w:drawing>
+          <wp:inline distT="0" distB="0" distL="0" distR="0" wp14:anchorId="10658649" wp14:editId="64563D57">
+            <wp:extent cx="5400040" cy="1673225"/>
+            <wp:effectExtent l="0" t="0" r="0" b="3175"/>
+            <wp:docPr id="25" name="Imagem 25" descr="Texto&#10;&#10;Descrição gerada automaticamente"/>
+            <wp:cNvGraphicFramePr>
+              <a:graphicFrameLocks xmlns:a="http://schemas.openxmlformats.org/drawingml/2006/main" noChangeAspect="1"/>
+            </wp:cNvGraphicFramePr>
+            <a:graphic xmlns:a="http://schemas.openxmlformats.org/drawingml/2006/main">
+              <a:graphicData uri="http://schemas.openxmlformats.org/drawingml/2006/picture">
+                <pic:pic xmlns:pic="http://schemas.openxmlformats.org/drawingml/2006/picture">
+                  <pic:nvPicPr>
+                    <pic:cNvPr id="25" name="Imagem 25" descr="Texto&#10;&#10;Descrição gerada automaticamente"/>
+                    <pic:cNvPicPr/>
+                  </pic:nvPicPr>
+                  <pic:blipFill>
+                    <a:blip r:embed="rId26"/>
+                    <a:stretch>
+                      <a:fillRect/>
+                    </a:stretch>
+                  </pic:blipFill>
+                  <pic:spPr>
+                    <a:xfrm>
+                      <a:off x="0" y="0"/>
+                      <a:ext cx="5400040" cy="1673225"/>
+                    </a:xfrm>
+                    <a:prstGeom prst="rect">
+                      <a:avLst/>
+                    </a:prstGeom>
+                  </pic:spPr>
+                </pic:pic>
+              </a:graphicData>
+            </a:graphic>
+          </wp:inline>
+        </w:drawing>
+      </w:r>
+    </w:p>
+    <w:p>
+      <w:pPr>
+        <w:pStyle w:val="PargrafodaLista"/>
+        <w:rPr>
+          <w:rFonts w:ascii="Times New Roman" w:hAnsi="Times New Roman" w:cs="Times New Roman"/>
+          <w:sz w:val="24"/>
+          <w:szCs w:val="24"/>
+        </w:rPr>
+      </w:pPr>
+      <w:r>
+        <w:rPr>
+          <w:rFonts w:ascii="Times New Roman" w:hAnsi="Times New Roman" w:cs="Times New Roman"/>
+          <w:sz w:val="24"/>
+          <w:szCs w:val="24"/>
+        </w:rPr>
+        <w:t>Resultado</w:t>
+      </w:r>
+    </w:p>
+    <w:p>
+      <w:pPr>
+        <w:pStyle w:val="PargrafodaLista"/>
+      </w:pPr>
+      <w:r>
+        <w:rPr>
+          <w:noProof/>
+        </w:rPr>
+        <w:drawing>
+          <wp:inline distT="0" distB="0" distL="0" distR="0" wp14:anchorId="62A15675" wp14:editId="15BA7800">
+            <wp:extent cx="2957019" cy="1180214"/>
+            <wp:effectExtent l="0" t="0" r="0" b="1270"/>
+            <wp:docPr id="29" name="Imagem 29" descr="Interface gráfica do usuário, Aplicativo&#10;&#10;Descrição gerada automaticamente"/>
+            <wp:cNvGraphicFramePr>
+              <a:graphicFrameLocks xmlns:a="http://schemas.openxmlformats.org/drawingml/2006/main" noChangeAspect="1"/>
+            </wp:cNvGraphicFramePr>
+            <a:graphic xmlns:a="http://schemas.openxmlformats.org/drawingml/2006/main">
+              <a:graphicData uri="http://schemas.openxmlformats.org/drawingml/2006/picture">
+                <pic:pic xmlns:pic="http://schemas.openxmlformats.org/drawingml/2006/picture">
+                  <pic:nvPicPr>
+                    <pic:cNvPr id="29" name="Imagem 29" descr="Interface gráfica do usuário, Aplicativo&#10;&#10;Descrição gerada automaticamente"/>
+                    <pic:cNvPicPr/>
+                  </pic:nvPicPr>
+                  <pic:blipFill>
+                    <a:blip r:embed="rId27"/>
+                    <a:stretch>
+                      <a:fillRect/>
+                    </a:stretch>
+                  </pic:blipFill>
+                  <pic:spPr>
+                    <a:xfrm>
+                      <a:off x="0" y="0"/>
+                      <a:ext cx="2977338" cy="1188324"/>
+                    </a:xfrm>
+                    <a:prstGeom prst="rect">
+                      <a:avLst/>
+                    </a:prstGeom>
+                  </pic:spPr>
+                </pic:pic>
+              </a:graphicData>
+            </a:graphic>
+          </wp:inline>
+        </w:drawing>
+      </w:r>
+      <w:r>
+        <w:rPr>
+          <w:noProof/>
+        </w:rPr>
+        <w:drawing>
+          <wp:inline distT="0" distB="0" distL="0" distR="0" wp14:anchorId="317C6DC2" wp14:editId="07D3A95A">
+            <wp:extent cx="2932639" cy="1201479"/>
+            <wp:effectExtent l="0" t="0" r="1270" b="0"/>
+            <wp:docPr id="28" name="Imagem 28" descr="Interface gráfica do usuário, Texto, Aplicativo&#10;&#10;Descrição gerada automaticamente"/>
+            <wp:cNvGraphicFramePr>
+              <a:graphicFrameLocks xmlns:a="http://schemas.openxmlformats.org/drawingml/2006/main" noChangeAspect="1"/>
+            </wp:cNvGraphicFramePr>
+            <a:graphic xmlns:a="http://schemas.openxmlformats.org/drawingml/2006/main">
+              <a:graphicData uri="http://schemas.openxmlformats.org/drawingml/2006/picture">
+                <pic:pic xmlns:pic="http://schemas.openxmlformats.org/drawingml/2006/picture">
+                  <pic:nvPicPr>
+                    <pic:cNvPr id="28" name="Imagem 28" descr="Interface gráfica do usuário, Texto, Aplicativo&#10;&#10;Descrição gerada automaticamente"/>
+                    <pic:cNvPicPr/>
+                  </pic:nvPicPr>
+                  <pic:blipFill>
+                    <a:blip r:embed="rId28"/>
+                    <a:stretch>
+                      <a:fillRect/>
+                    </a:stretch>
+                  </pic:blipFill>
+                  <pic:spPr>
+                    <a:xfrm>
+                      <a:off x="0" y="0"/>
+                      <a:ext cx="2943118" cy="1205772"/>
+                    </a:xfrm>
+                    <a:prstGeom prst="rect">
+                      <a:avLst/>
+                    </a:prstGeom>
+                  </pic:spPr>
+                </pic:pic>
+              </a:graphicData>
+            </a:graphic>
+          </wp:inline>
+        </w:drawing>
+      </w:r>
+      <w:r>
+        <w:rPr>
+          <w:noProof/>
+        </w:rPr>
+        <w:drawing>
+          <wp:inline distT="0" distB="0" distL="0" distR="0" wp14:anchorId="08EE7CC8" wp14:editId="257E2745">
+            <wp:extent cx="2903811" cy="1158949"/>
+            <wp:effectExtent l="0" t="0" r="0" b="3175"/>
+            <wp:docPr id="27" name="Imagem 27" descr="Interface gráfica do usuário, Texto, Aplicativo&#10;&#10;Descrição gerada automaticamente"/>
+            <wp:cNvGraphicFramePr>
+              <a:graphicFrameLocks xmlns:a="http://schemas.openxmlformats.org/drawingml/2006/main" noChangeAspect="1"/>
+            </wp:cNvGraphicFramePr>
+            <a:graphic xmlns:a="http://schemas.openxmlformats.org/drawingml/2006/main">
+              <a:graphicData uri="http://schemas.openxmlformats.org/drawingml/2006/picture">
+                <pic:pic xmlns:pic="http://schemas.openxmlformats.org/drawingml/2006/picture">
+                  <pic:nvPicPr>
+                    <pic:cNvPr id="27" name="Imagem 27" descr="Interface gráfica do usuário, Texto, Aplicativo&#10;&#10;Descrição gerada automaticamente"/>
+                    <pic:cNvPicPr/>
+                  </pic:nvPicPr>
+                  <pic:blipFill>
+                    <a:blip r:embed="rId29"/>
+                    <a:stretch>
+                      <a:fillRect/>
+                    </a:stretch>
+                  </pic:blipFill>
+                  <pic:spPr>
+                    <a:xfrm>
+                      <a:off x="0" y="0"/>
+                      <a:ext cx="2926874" cy="1168154"/>
+                    </a:xfrm>
+                    <a:prstGeom prst="rect">
+                      <a:avLst/>
+                    </a:prstGeom>
+                  </pic:spPr>
+                </pic:pic>
+              </a:graphicData>
+            </a:graphic>
+          </wp:inline>
+        </w:drawing>
+      </w:r>
+      <w:r>
+        <w:drawing>
+          <wp:inline distT="0" distB="0" distL="0" distR="0" wp14:anchorId="17E5D895" wp14:editId="54FE9FF0">
+            <wp:extent cx="2721935" cy="1014628"/>
+            <wp:effectExtent l="0" t="0" r="2540" b="0"/>
+            <wp:docPr id="26" name="Imagem 26" descr="Interface gráfica do usuário, Aplicativo&#10;&#10;Descrição gerada automaticamente"/>
+            <wp:cNvGraphicFramePr>
+              <a:graphicFrameLocks xmlns:a="http://schemas.openxmlformats.org/drawingml/2006/main" noChangeAspect="1"/>
+            </wp:cNvGraphicFramePr>
+            <a:graphic xmlns:a="http://schemas.openxmlformats.org/drawingml/2006/main">
+              <a:graphicData uri="http://schemas.openxmlformats.org/drawingml/2006/picture">
+                <pic:pic xmlns:pic="http://schemas.openxmlformats.org/drawingml/2006/picture">
+                  <pic:nvPicPr>
+                    <pic:cNvPr id="26" name="Imagem 26" descr="Interface gráfica do usuário, Aplicativo&#10;&#10;Descrição gerada automaticamente"/>
+                    <pic:cNvPicPr/>
+                  </pic:nvPicPr>
+                  <pic:blipFill>
+                    <a:blip r:embed="rId30"/>
+                    <a:stretch>
+                      <a:fillRect/>
+                    </a:stretch>
+                  </pic:blipFill>
+                  <pic:spPr>
+                    <a:xfrm>
+                      <a:off x="0" y="0"/>
+                      <a:ext cx="2731262" cy="1018105"/>
+                    </a:xfrm>
+                    <a:prstGeom prst="rect">
+                      <a:avLst/>
+                    </a:prstGeom>
+                  </pic:spPr>
+                </pic:pic>
+              </a:graphicData>
+            </a:graphic>
+          </wp:inline>
+        </w:drawing>
+      </w:r>
+      <w:r>
         <w:br w:type="page"/>
       </w:r>
     </w:p>
@@ -1357,8 +2071,52 @@
         </w:rPr>
       </w:pPr>
       <w:r>
+        <w:rPr>
+          <w:rFonts w:ascii="Times New Roman" w:hAnsi="Times New Roman" w:cs="Times New Roman"/>
+          <w:sz w:val="24"/>
+          <w:szCs w:val="24"/>
+        </w:rPr>
+        <w:t>Algoritmo</w:t>
+      </w:r>
+    </w:p>
+    <w:p>
+      <w:pPr>
+        <w:pStyle w:val="PargrafodaLista"/>
+        <w:rPr>
+          <w:rFonts w:ascii="Times New Roman" w:hAnsi="Times New Roman" w:cs="Times New Roman"/>
+          <w:sz w:val="24"/>
+          <w:szCs w:val="24"/>
+        </w:rPr>
+      </w:pPr>
+    </w:p>
+    <w:p>
+      <w:pPr>
+        <w:pStyle w:val="PargrafodaLista"/>
+      </w:pPr>
+      <w:r>
+        <w:rPr>
+          <w:rFonts w:ascii="Times New Roman" w:hAnsi="Times New Roman" w:cs="Times New Roman"/>
+          <w:sz w:val="24"/>
+          <w:szCs w:val="24"/>
+        </w:rPr>
+        <w:t>Resultado</w:t>
+      </w:r>
+      <w:r>
+        <w:t xml:space="preserve"> </w:t>
+      </w:r>
+      <w:r>
         <w:br w:type="page"/>
       </w:r>
+    </w:p>
+    <w:p>
+      <w:pPr>
+        <w:pStyle w:val="PargrafodaLista"/>
+        <w:rPr>
+          <w:rFonts w:ascii="Times New Roman" w:hAnsi="Times New Roman" w:cs="Times New Roman"/>
+          <w:sz w:val="24"/>
+          <w:szCs w:val="24"/>
+        </w:rPr>
+      </w:pPr>
     </w:p>
     <w:p>
       <w:pPr>
@@ -1379,7 +2137,6 @@
           <w:sz w:val="24"/>
           <w:szCs w:val="24"/>
         </w:rPr>
-        <w:lastRenderedPageBreak/>
         <w:t xml:space="preserve">Escreva um programa que calcule o volume de uma lata de óleo, utilizando a seguinte fórmula: </w:t>
       </w:r>
       <m:oMath>
@@ -1432,8 +2189,54 @@
         </w:rPr>
       </w:pPr>
       <w:r>
+        <w:rPr>
+          <w:rFonts w:ascii="Times New Roman" w:hAnsi="Times New Roman" w:cs="Times New Roman"/>
+          <w:sz w:val="24"/>
+          <w:szCs w:val="24"/>
+        </w:rPr>
+        <w:t>Algoritmo</w:t>
+      </w:r>
+    </w:p>
+    <w:p>
+      <w:pPr>
+        <w:pStyle w:val="PargrafodaLista"/>
+        <w:rPr>
+          <w:rFonts w:ascii="Times New Roman" w:hAnsi="Times New Roman" w:cs="Times New Roman"/>
+          <w:sz w:val="24"/>
+          <w:szCs w:val="24"/>
+        </w:rPr>
+      </w:pPr>
+    </w:p>
+    <w:p>
+      <w:pPr>
+        <w:pStyle w:val="PargrafodaLista"/>
+        <w:rPr>
+          <w:rFonts w:ascii="Times New Roman" w:hAnsi="Times New Roman" w:cs="Times New Roman"/>
+          <w:sz w:val="24"/>
+          <w:szCs w:val="24"/>
+        </w:rPr>
+      </w:pPr>
+      <w:r>
+        <w:rPr>
+          <w:rFonts w:ascii="Times New Roman" w:hAnsi="Times New Roman" w:cs="Times New Roman"/>
+          <w:sz w:val="24"/>
+          <w:szCs w:val="24"/>
+        </w:rPr>
+        <w:t>Resultado</w:t>
+      </w:r>
+    </w:p>
+    <w:p>
+      <w:pPr>
+        <w:pStyle w:val="PargrafodaLista"/>
+      </w:pPr>
+      <w:r>
         <w:br w:type="page"/>
       </w:r>
+    </w:p>
+    <w:p>
+      <w:pPr>
+        <w:pStyle w:val="PargrafodaLista"/>
+      </w:pPr>
     </w:p>
     <w:p>
       <w:pPr>
@@ -1454,22 +2257,95 @@
           <w:sz w:val="24"/>
           <w:szCs w:val="24"/>
         </w:rPr>
-        <w:lastRenderedPageBreak/>
-        <w:t>Escreva um programa que calcule o desconto de um produto. O novo valor deve possui um desconto de 12%.</w:t>
-      </w:r>
-    </w:p>
-    <w:p>
-      <w:pPr>
-        <w:pStyle w:val="PargrafodaLista"/>
-        <w:rPr>
-          <w:rFonts w:ascii="Times New Roman" w:hAnsi="Times New Roman" w:cs="Times New Roman"/>
-          <w:sz w:val="24"/>
-          <w:szCs w:val="24"/>
-        </w:rPr>
+        <w:t xml:space="preserve">Escreva um programa que calcule o desconto de um produto. O novo valor deve </w:t>
+      </w:r>
+      <w:proofErr w:type="gramStart"/>
+      <w:r>
+        <w:rPr>
+          <w:rFonts w:ascii="Times New Roman" w:eastAsiaTheme="minorEastAsia" w:hAnsi="Times New Roman" w:cs="Times New Roman"/>
+          <w:sz w:val="24"/>
+          <w:szCs w:val="24"/>
+        </w:rPr>
+        <w:t>possui</w:t>
+      </w:r>
+      <w:proofErr w:type="gramEnd"/>
+      <w:r>
+        <w:rPr>
+          <w:rFonts w:ascii="Times New Roman" w:eastAsiaTheme="minorEastAsia" w:hAnsi="Times New Roman" w:cs="Times New Roman"/>
+          <w:sz w:val="24"/>
+          <w:szCs w:val="24"/>
+        </w:rPr>
+        <w:t xml:space="preserve"> um desconto de 12%.</w:t>
+      </w:r>
+    </w:p>
+    <w:p>
+      <w:pPr>
+        <w:pStyle w:val="PargrafodaLista"/>
+        <w:rPr>
+          <w:rFonts w:ascii="Times New Roman" w:hAnsi="Times New Roman" w:cs="Times New Roman"/>
+          <w:sz w:val="24"/>
+          <w:szCs w:val="24"/>
+        </w:rPr>
+      </w:pPr>
+      <w:r>
+        <w:rPr>
+          <w:rFonts w:ascii="Times New Roman" w:hAnsi="Times New Roman" w:cs="Times New Roman"/>
+          <w:sz w:val="24"/>
+          <w:szCs w:val="24"/>
+        </w:rPr>
+        <w:t>Algoritmo</w:t>
+      </w:r>
+    </w:p>
+    <w:p>
+      <w:pPr>
+        <w:pStyle w:val="PargrafodaLista"/>
+        <w:rPr>
+          <w:rFonts w:ascii="Times New Roman" w:hAnsi="Times New Roman" w:cs="Times New Roman"/>
+          <w:sz w:val="24"/>
+          <w:szCs w:val="24"/>
+        </w:rPr>
+      </w:pPr>
+    </w:p>
+    <w:p>
+      <w:pPr>
+        <w:pStyle w:val="PargrafodaLista"/>
+        <w:rPr>
+          <w:rFonts w:ascii="Times New Roman" w:hAnsi="Times New Roman" w:cs="Times New Roman"/>
+          <w:sz w:val="24"/>
+          <w:szCs w:val="24"/>
+        </w:rPr>
+      </w:pPr>
+      <w:r>
+        <w:rPr>
+          <w:rFonts w:ascii="Times New Roman" w:hAnsi="Times New Roman" w:cs="Times New Roman"/>
+          <w:sz w:val="24"/>
+          <w:szCs w:val="24"/>
+        </w:rPr>
+        <w:t>Resultado</w:t>
+      </w:r>
+    </w:p>
+    <w:p>
+      <w:pPr>
+        <w:pStyle w:val="PargrafodaLista"/>
       </w:pPr>
       <w:r>
         <w:br w:type="page"/>
       </w:r>
+    </w:p>
+    <w:p>
+      <w:pPr>
+        <w:pStyle w:val="PargrafodaLista"/>
+      </w:pPr>
+    </w:p>
+    <w:p>
+      <w:pPr>
+        <w:pStyle w:val="PargrafodaLista"/>
+        <w:rPr>
+          <w:rFonts w:ascii="Times New Roman" w:hAnsi="Times New Roman" w:cs="Times New Roman"/>
+          <w:sz w:val="24"/>
+          <w:szCs w:val="24"/>
+        </w:rPr>
+      </w:pPr>
     </w:p>
     <w:p>
       <w:pPr>
@@ -1490,8 +2366,53 @@
           <w:sz w:val="24"/>
           <w:szCs w:val="24"/>
         </w:rPr>
-        <w:lastRenderedPageBreak/>
         <w:t>Escreva um programa que receba um número com quatro dígitos e imprima o primeiro e último digito.</w:t>
+      </w:r>
+    </w:p>
+    <w:p>
+      <w:pPr>
+        <w:pStyle w:val="PargrafodaLista"/>
+        <w:rPr>
+          <w:rFonts w:ascii="Times New Roman" w:hAnsi="Times New Roman" w:cs="Times New Roman"/>
+          <w:sz w:val="24"/>
+          <w:szCs w:val="24"/>
+        </w:rPr>
+      </w:pPr>
+      <w:r>
+        <w:rPr>
+          <w:rFonts w:ascii="Times New Roman" w:hAnsi="Times New Roman" w:cs="Times New Roman"/>
+          <w:sz w:val="24"/>
+          <w:szCs w:val="24"/>
+        </w:rPr>
+        <w:t>Algoritmo</w:t>
+      </w:r>
+    </w:p>
+    <w:p>
+      <w:pPr>
+        <w:pStyle w:val="PargrafodaLista"/>
+        <w:rPr>
+          <w:rFonts w:ascii="Times New Roman" w:hAnsi="Times New Roman" w:cs="Times New Roman"/>
+          <w:sz w:val="24"/>
+          <w:szCs w:val="24"/>
+        </w:rPr>
+      </w:pPr>
+    </w:p>
+    <w:p>
+      <w:pPr>
+        <w:pStyle w:val="PargrafodaLista"/>
+        <w:rPr>
+          <w:rFonts w:ascii="Times New Roman" w:hAnsi="Times New Roman" w:cs="Times New Roman"/>
+          <w:sz w:val="24"/>
+          <w:szCs w:val="24"/>
+        </w:rPr>
+      </w:pPr>
+      <w:r>
+        <w:rPr>
+          <w:rFonts w:ascii="Times New Roman" w:hAnsi="Times New Roman" w:cs="Times New Roman"/>
+          <w:sz w:val="24"/>
+          <w:szCs w:val="24"/>
+        </w:rPr>
+        <w:t>Resultado</w:t>
       </w:r>
     </w:p>
     <w:sectPr>

--- a/Unidade2/lista1/lista-1 - Básicos Javascript.docx
+++ b/Unidade2/lista1/lista-1 - Básicos Javascript.docx
@@ -145,25 +145,7 @@
           <w:sz w:val="28"/>
           <w:szCs w:val="28"/>
         </w:rPr>
-        <w:t xml:space="preserve"> que irá executar os scripts .</w:t>
-      </w:r>
-      <w:proofErr w:type="spellStart"/>
-      <w:r>
-        <w:rPr>
-          <w:rFonts w:ascii="Times New Roman" w:hAnsi="Times New Roman" w:cs="Times New Roman"/>
-          <w:sz w:val="28"/>
-          <w:szCs w:val="28"/>
-        </w:rPr>
-        <w:t>js</w:t>
-      </w:r>
-      <w:proofErr w:type="spellEnd"/>
-      <w:r>
-        <w:rPr>
-          <w:rFonts w:ascii="Times New Roman" w:hAnsi="Times New Roman" w:cs="Times New Roman"/>
-          <w:sz w:val="28"/>
-          <w:szCs w:val="28"/>
-        </w:rPr>
-        <w:t>, conforme demonstrado abaixo:</w:t>
+        <w:t xml:space="preserve"> que irá executar os scripts .js, conforme demonstrado abaixo:</w:t>
       </w:r>
     </w:p>
     <w:p>
@@ -1113,6 +1095,7 @@
       <w:r>
         <w:rPr>
           <w:rFonts w:ascii="Times New Roman" w:hAnsi="Times New Roman" w:cs="Times New Roman"/>
+          <w:noProof/>
           <w:sz w:val="24"/>
           <w:szCs w:val="24"/>
         </w:rPr>
@@ -1321,6 +1304,9 @@
         </w:rPr>
       </w:pPr>
       <w:r>
+        <w:rPr>
+          <w:noProof/>
+        </w:rPr>
         <w:drawing>
           <wp:inline distT="0" distB="0" distL="0" distR="0" wp14:anchorId="57B5FB24" wp14:editId="734C58F7">
             <wp:extent cx="3172084" cy="1148317"/>
@@ -1470,6 +1456,7 @@
       <w:r>
         <w:rPr>
           <w:rFonts w:ascii="Times New Roman" w:hAnsi="Times New Roman" w:cs="Times New Roman"/>
+          <w:noProof/>
           <w:sz w:val="24"/>
           <w:szCs w:val="24"/>
         </w:rPr>
@@ -1533,6 +1520,9 @@
         <w:pStyle w:val="PargrafodaLista"/>
       </w:pPr>
       <w:r>
+        <w:rPr>
+          <w:noProof/>
+        </w:rPr>
         <w:drawing>
           <wp:inline distT="0" distB="0" distL="0" distR="0" wp14:anchorId="3D9B33CF" wp14:editId="41A39B54">
             <wp:extent cx="3668232" cy="1478605"/>
@@ -1815,6 +1805,7 @@
       <w:r>
         <w:rPr>
           <w:rFonts w:ascii="Times New Roman" w:hAnsi="Times New Roman" w:cs="Times New Roman"/>
+          <w:noProof/>
           <w:sz w:val="24"/>
           <w:szCs w:val="24"/>
         </w:rPr>
@@ -1998,6 +1989,9 @@
         </w:drawing>
       </w:r>
       <w:r>
+        <w:rPr>
+          <w:noProof/>
+        </w:rPr>
         <w:drawing>
           <wp:inline distT="0" distB="0" distL="0" distR="0" wp14:anchorId="17E5D895" wp14:editId="54FE9FF0">
             <wp:extent cx="2721935" cy="1014628"/>
@@ -2081,13 +2075,53 @@
     </w:p>
     <w:p>
       <w:pPr>
-        <w:pStyle w:val="PargrafodaLista"/>
-        <w:rPr>
-          <w:rFonts w:ascii="Times New Roman" w:hAnsi="Times New Roman" w:cs="Times New Roman"/>
-          <w:sz w:val="24"/>
-          <w:szCs w:val="24"/>
-        </w:rPr>
-      </w:pPr>
+        <w:jc w:val="center"/>
+        <w:rPr>
+          <w:rFonts w:ascii="Times New Roman" w:hAnsi="Times New Roman" w:cs="Times New Roman"/>
+          <w:sz w:val="24"/>
+          <w:szCs w:val="24"/>
+        </w:rPr>
+      </w:pPr>
+      <w:r>
+        <w:rPr>
+          <w:noProof/>
+        </w:rPr>
+        <w:drawing>
+          <wp:inline distT="0" distB="0" distL="0" distR="0" wp14:anchorId="0753DBFF" wp14:editId="5F8D0056">
+            <wp:extent cx="5400040" cy="2669540"/>
+            <wp:effectExtent l="0" t="0" r="0" b="0"/>
+            <wp:docPr id="7" name="Imagem 7"/>
+            <wp:cNvGraphicFramePr>
+              <a:graphicFrameLocks xmlns:a="http://schemas.openxmlformats.org/drawingml/2006/main" noChangeAspect="1"/>
+            </wp:cNvGraphicFramePr>
+            <a:graphic xmlns:a="http://schemas.openxmlformats.org/drawingml/2006/main">
+              <a:graphicData uri="http://schemas.openxmlformats.org/drawingml/2006/picture">
+                <pic:pic xmlns:pic="http://schemas.openxmlformats.org/drawingml/2006/picture">
+                  <pic:nvPicPr>
+                    <pic:cNvPr id="1" name=""/>
+                    <pic:cNvPicPr/>
+                  </pic:nvPicPr>
+                  <pic:blipFill>
+                    <a:blip r:embed="rId31"/>
+                    <a:stretch>
+                      <a:fillRect/>
+                    </a:stretch>
+                  </pic:blipFill>
+                  <pic:spPr>
+                    <a:xfrm>
+                      <a:off x="0" y="0"/>
+                      <a:ext cx="5400040" cy="2669540"/>
+                    </a:xfrm>
+                    <a:prstGeom prst="rect">
+                      <a:avLst/>
+                    </a:prstGeom>
+                  </pic:spPr>
+                </pic:pic>
+              </a:graphicData>
+            </a:graphic>
+          </wp:inline>
+        </w:drawing>
+      </w:r>
     </w:p>
     <w:p>
       <w:pPr>
@@ -2103,6 +2137,143 @@
       </w:r>
       <w:r>
         <w:t xml:space="preserve"> </w:t>
+      </w:r>
+    </w:p>
+    <w:p>
+      <w:pPr>
+        <w:pStyle w:val="PargrafodaLista"/>
+      </w:pPr>
+      <w:r>
+        <w:rPr>
+          <w:noProof/>
+        </w:rPr>
+        <w:drawing>
+          <wp:inline distT="0" distB="0" distL="0" distR="0" wp14:anchorId="393787E1" wp14:editId="79E22EAF">
+            <wp:extent cx="3763926" cy="1450947"/>
+            <wp:effectExtent l="0" t="0" r="0" b="0"/>
+            <wp:docPr id="17" name="Imagem 17" descr="Interface gráfica do usuário, Aplicativo&#10;&#10;Descrição gerada automaticamente"/>
+            <wp:cNvGraphicFramePr>
+              <a:graphicFrameLocks xmlns:a="http://schemas.openxmlformats.org/drawingml/2006/main" noChangeAspect="1"/>
+            </wp:cNvGraphicFramePr>
+            <a:graphic xmlns:a="http://schemas.openxmlformats.org/drawingml/2006/main">
+              <a:graphicData uri="http://schemas.openxmlformats.org/drawingml/2006/picture">
+                <pic:pic xmlns:pic="http://schemas.openxmlformats.org/drawingml/2006/picture">
+                  <pic:nvPicPr>
+                    <pic:cNvPr id="17" name="Imagem 17" descr="Interface gráfica do usuário, Aplicativo&#10;&#10;Descrição gerada automaticamente"/>
+                    <pic:cNvPicPr/>
+                  </pic:nvPicPr>
+                  <pic:blipFill>
+                    <a:blip r:embed="rId32"/>
+                    <a:stretch>
+                      <a:fillRect/>
+                    </a:stretch>
+                  </pic:blipFill>
+                  <pic:spPr>
+                    <a:xfrm>
+                      <a:off x="0" y="0"/>
+                      <a:ext cx="3783325" cy="1458425"/>
+                    </a:xfrm>
+                    <a:prstGeom prst="rect">
+                      <a:avLst/>
+                    </a:prstGeom>
+                  </pic:spPr>
+                </pic:pic>
+              </a:graphicData>
+            </a:graphic>
+          </wp:inline>
+        </w:drawing>
+      </w:r>
+      <w:r>
+        <w:rPr>
+          <w:noProof/>
+        </w:rPr>
+        <w:t xml:space="preserve"> </w:t>
+      </w:r>
+      <w:r>
+        <w:rPr>
+          <w:noProof/>
+        </w:rPr>
+        <w:drawing>
+          <wp:inline distT="0" distB="0" distL="0" distR="0" wp14:anchorId="3766362A" wp14:editId="10E86361">
+            <wp:extent cx="3817088" cy="1468787"/>
+            <wp:effectExtent l="0" t="0" r="0" b="0"/>
+            <wp:docPr id="21" name="Imagem 21" descr="Interface gráfica do usuário, Aplicativo&#10;&#10;Descrição gerada automaticamente"/>
+            <wp:cNvGraphicFramePr>
+              <a:graphicFrameLocks xmlns:a="http://schemas.openxmlformats.org/drawingml/2006/main" noChangeAspect="1"/>
+            </wp:cNvGraphicFramePr>
+            <a:graphic xmlns:a="http://schemas.openxmlformats.org/drawingml/2006/main">
+              <a:graphicData uri="http://schemas.openxmlformats.org/drawingml/2006/picture">
+                <pic:pic xmlns:pic="http://schemas.openxmlformats.org/drawingml/2006/picture">
+                  <pic:nvPicPr>
+                    <pic:cNvPr id="21" name="Imagem 21" descr="Interface gráfica do usuário, Aplicativo&#10;&#10;Descrição gerada automaticamente"/>
+                    <pic:cNvPicPr/>
+                  </pic:nvPicPr>
+                  <pic:blipFill>
+                    <a:blip r:embed="rId33"/>
+                    <a:stretch>
+                      <a:fillRect/>
+                    </a:stretch>
+                  </pic:blipFill>
+                  <pic:spPr>
+                    <a:xfrm>
+                      <a:off x="0" y="0"/>
+                      <a:ext cx="3834920" cy="1475649"/>
+                    </a:xfrm>
+                    <a:prstGeom prst="rect">
+                      <a:avLst/>
+                    </a:prstGeom>
+                  </pic:spPr>
+                </pic:pic>
+              </a:graphicData>
+            </a:graphic>
+          </wp:inline>
+        </w:drawing>
+      </w:r>
+      <w:r>
+        <w:rPr>
+          <w:noProof/>
+        </w:rPr>
+        <w:t xml:space="preserve"> </w:t>
+      </w:r>
+      <w:r>
+        <w:rPr>
+          <w:noProof/>
+        </w:rPr>
+        <w:drawing>
+          <wp:inline distT="0" distB="0" distL="0" distR="0" wp14:anchorId="0462E217" wp14:editId="60883411">
+            <wp:extent cx="4725059" cy="1105054"/>
+            <wp:effectExtent l="0" t="0" r="0" b="0"/>
+            <wp:docPr id="30" name="Imagem 30" descr="Interface gráfica do usuário, Texto, Aplicativo&#10;&#10;Descrição gerada automaticamente"/>
+            <wp:cNvGraphicFramePr>
+              <a:graphicFrameLocks xmlns:a="http://schemas.openxmlformats.org/drawingml/2006/main" noChangeAspect="1"/>
+            </wp:cNvGraphicFramePr>
+            <a:graphic xmlns:a="http://schemas.openxmlformats.org/drawingml/2006/main">
+              <a:graphicData uri="http://schemas.openxmlformats.org/drawingml/2006/picture">
+                <pic:pic xmlns:pic="http://schemas.openxmlformats.org/drawingml/2006/picture">
+                  <pic:nvPicPr>
+                    <pic:cNvPr id="30" name="Imagem 30" descr="Interface gráfica do usuário, Texto, Aplicativo&#10;&#10;Descrição gerada automaticamente"/>
+                    <pic:cNvPicPr/>
+                  </pic:nvPicPr>
+                  <pic:blipFill>
+                    <a:blip r:embed="rId34"/>
+                    <a:stretch>
+                      <a:fillRect/>
+                    </a:stretch>
+                  </pic:blipFill>
+                  <pic:spPr>
+                    <a:xfrm>
+                      <a:off x="0" y="0"/>
+                      <a:ext cx="4725059" cy="1105054"/>
+                    </a:xfrm>
+                    <a:prstGeom prst="rect">
+                      <a:avLst/>
+                    </a:prstGeom>
+                  </pic:spPr>
+                </pic:pic>
+              </a:graphicData>
+            </a:graphic>
+          </wp:inline>
+        </w:drawing>
       </w:r>
       <w:r>
         <w:br w:type="page"/>
@@ -2199,13 +2370,49 @@
     </w:p>
     <w:p>
       <w:pPr>
-        <w:pStyle w:val="PargrafodaLista"/>
-        <w:rPr>
-          <w:rFonts w:ascii="Times New Roman" w:hAnsi="Times New Roman" w:cs="Times New Roman"/>
-          <w:sz w:val="24"/>
-          <w:szCs w:val="24"/>
-        </w:rPr>
-      </w:pPr>
+        <w:rPr>
+          <w:rFonts w:ascii="Times New Roman" w:hAnsi="Times New Roman" w:cs="Times New Roman"/>
+          <w:sz w:val="24"/>
+          <w:szCs w:val="24"/>
+        </w:rPr>
+      </w:pPr>
+      <w:r>
+        <w:drawing>
+          <wp:inline distT="0" distB="0" distL="0" distR="0" wp14:anchorId="30771620" wp14:editId="5431D2E9">
+            <wp:extent cx="5400040" cy="1655445"/>
+            <wp:effectExtent l="0" t="0" r="0" b="1905"/>
+            <wp:docPr id="31" name="Imagem 31" descr="Tela de computador com texto preto sobre fundo branco&#10;&#10;Descrição gerada automaticamente"/>
+            <wp:cNvGraphicFramePr>
+              <a:graphicFrameLocks xmlns:a="http://schemas.openxmlformats.org/drawingml/2006/main" noChangeAspect="1"/>
+            </wp:cNvGraphicFramePr>
+            <a:graphic xmlns:a="http://schemas.openxmlformats.org/drawingml/2006/main">
+              <a:graphicData uri="http://schemas.openxmlformats.org/drawingml/2006/picture">
+                <pic:pic xmlns:pic="http://schemas.openxmlformats.org/drawingml/2006/picture">
+                  <pic:nvPicPr>
+                    <pic:cNvPr id="31" name="Imagem 31" descr="Tela de computador com texto preto sobre fundo branco&#10;&#10;Descrição gerada automaticamente"/>
+                    <pic:cNvPicPr/>
+                  </pic:nvPicPr>
+                  <pic:blipFill>
+                    <a:blip r:embed="rId35"/>
+                    <a:stretch>
+                      <a:fillRect/>
+                    </a:stretch>
+                  </pic:blipFill>
+                  <pic:spPr>
+                    <a:xfrm>
+                      <a:off x="0" y="0"/>
+                      <a:ext cx="5400040" cy="1655445"/>
+                    </a:xfrm>
+                    <a:prstGeom prst="rect">
+                      <a:avLst/>
+                    </a:prstGeom>
+                  </pic:spPr>
+                </pic:pic>
+              </a:graphicData>
+            </a:graphic>
+          </wp:inline>
+        </w:drawing>
+      </w:r>
     </w:p>
     <w:p>
       <w:pPr>
@@ -2223,6 +2430,148 @@
           <w:szCs w:val="24"/>
         </w:rPr>
         <w:t>Resultado</w:t>
+      </w:r>
+    </w:p>
+    <w:p>
+      <w:pPr>
+        <w:pStyle w:val="PargrafodaLista"/>
+        <w:rPr>
+          <w:rFonts w:ascii="Times New Roman" w:hAnsi="Times New Roman" w:cs="Times New Roman"/>
+          <w:sz w:val="24"/>
+          <w:szCs w:val="24"/>
+        </w:rPr>
+      </w:pPr>
+      <w:r>
+        <w:rPr>
+          <w:noProof/>
+        </w:rPr>
+        <w:drawing>
+          <wp:inline distT="0" distB="0" distL="0" distR="0" wp14:anchorId="255BBC09" wp14:editId="4B496A34">
+            <wp:extent cx="4190476" cy="1504762"/>
+            <wp:effectExtent l="0" t="0" r="635" b="635"/>
+            <wp:docPr id="32" name="Imagem 32" descr="Interface gráfica do usuário, Aplicativo&#10;&#10;Descrição gerada automaticamente"/>
+            <wp:cNvGraphicFramePr>
+              <a:graphicFrameLocks xmlns:a="http://schemas.openxmlformats.org/drawingml/2006/main" noChangeAspect="1"/>
+            </wp:cNvGraphicFramePr>
+            <a:graphic xmlns:a="http://schemas.openxmlformats.org/drawingml/2006/main">
+              <a:graphicData uri="http://schemas.openxmlformats.org/drawingml/2006/picture">
+                <pic:pic xmlns:pic="http://schemas.openxmlformats.org/drawingml/2006/picture">
+                  <pic:nvPicPr>
+                    <pic:cNvPr id="32" name="Imagem 32" descr="Interface gráfica do usuário, Aplicativo&#10;&#10;Descrição gerada automaticamente"/>
+                    <pic:cNvPicPr/>
+                  </pic:nvPicPr>
+                  <pic:blipFill>
+                    <a:blip r:embed="rId36"/>
+                    <a:stretch>
+                      <a:fillRect/>
+                    </a:stretch>
+                  </pic:blipFill>
+                  <pic:spPr>
+                    <a:xfrm>
+                      <a:off x="0" y="0"/>
+                      <a:ext cx="4190476" cy="1504762"/>
+                    </a:xfrm>
+                    <a:prstGeom prst="rect">
+                      <a:avLst/>
+                    </a:prstGeom>
+                  </pic:spPr>
+                </pic:pic>
+              </a:graphicData>
+            </a:graphic>
+          </wp:inline>
+        </w:drawing>
+      </w:r>
+      <w:r>
+        <w:rPr>
+          <w:noProof/>
+        </w:rPr>
+        <w:t xml:space="preserve"> </w:t>
+      </w:r>
+      <w:r>
+        <w:rPr>
+          <w:noProof/>
+        </w:rPr>
+        <w:drawing>
+          <wp:inline distT="0" distB="0" distL="0" distR="0" wp14:anchorId="5F947E87" wp14:editId="5EC6EEE3">
+            <wp:extent cx="4114286" cy="1571429"/>
+            <wp:effectExtent l="0" t="0" r="635" b="0"/>
+            <wp:docPr id="33" name="Imagem 33" descr="Interface gráfica do usuário, Aplicativo&#10;&#10;Descrição gerada automaticamente"/>
+            <wp:cNvGraphicFramePr>
+              <a:graphicFrameLocks xmlns:a="http://schemas.openxmlformats.org/drawingml/2006/main" noChangeAspect="1"/>
+            </wp:cNvGraphicFramePr>
+            <a:graphic xmlns:a="http://schemas.openxmlformats.org/drawingml/2006/main">
+              <a:graphicData uri="http://schemas.openxmlformats.org/drawingml/2006/picture">
+                <pic:pic xmlns:pic="http://schemas.openxmlformats.org/drawingml/2006/picture">
+                  <pic:nvPicPr>
+                    <pic:cNvPr id="33" name="Imagem 33" descr="Interface gráfica do usuário, Aplicativo&#10;&#10;Descrição gerada automaticamente"/>
+                    <pic:cNvPicPr/>
+                  </pic:nvPicPr>
+                  <pic:blipFill>
+                    <a:blip r:embed="rId37"/>
+                    <a:stretch>
+                      <a:fillRect/>
+                    </a:stretch>
+                  </pic:blipFill>
+                  <pic:spPr>
+                    <a:xfrm>
+                      <a:off x="0" y="0"/>
+                      <a:ext cx="4114286" cy="1571429"/>
+                    </a:xfrm>
+                    <a:prstGeom prst="rect">
+                      <a:avLst/>
+                    </a:prstGeom>
+                  </pic:spPr>
+                </pic:pic>
+              </a:graphicData>
+            </a:graphic>
+          </wp:inline>
+        </w:drawing>
+      </w:r>
+      <w:r>
+        <w:rPr>
+          <w:noProof/>
+        </w:rPr>
+        <w:t xml:space="preserve"> </w:t>
+      </w:r>
+      <w:r>
+        <w:rPr>
+          <w:noProof/>
+        </w:rPr>
+        <w:drawing>
+          <wp:inline distT="0" distB="0" distL="0" distR="0" wp14:anchorId="7A1E7F4A" wp14:editId="7F063B95">
+            <wp:extent cx="4772691" cy="1581371"/>
+            <wp:effectExtent l="0" t="0" r="0" b="0"/>
+            <wp:docPr id="34" name="Imagem 34" descr="Interface gráfica do usuário, Aplicativo, Site&#10;&#10;Descrição gerada automaticamente"/>
+            <wp:cNvGraphicFramePr>
+              <a:graphicFrameLocks xmlns:a="http://schemas.openxmlformats.org/drawingml/2006/main" noChangeAspect="1"/>
+            </wp:cNvGraphicFramePr>
+            <a:graphic xmlns:a="http://schemas.openxmlformats.org/drawingml/2006/main">
+              <a:graphicData uri="http://schemas.openxmlformats.org/drawingml/2006/picture">
+                <pic:pic xmlns:pic="http://schemas.openxmlformats.org/drawingml/2006/picture">
+                  <pic:nvPicPr>
+                    <pic:cNvPr id="34" name="Imagem 34" descr="Interface gráfica do usuário, Aplicativo, Site&#10;&#10;Descrição gerada automaticamente"/>
+                    <pic:cNvPicPr/>
+                  </pic:nvPicPr>
+                  <pic:blipFill>
+                    <a:blip r:embed="rId38"/>
+                    <a:stretch>
+                      <a:fillRect/>
+                    </a:stretch>
+                  </pic:blipFill>
+                  <pic:spPr>
+                    <a:xfrm>
+                      <a:off x="0" y="0"/>
+                      <a:ext cx="4772691" cy="1581371"/>
+                    </a:xfrm>
+                    <a:prstGeom prst="rect">
+                      <a:avLst/>
+                    </a:prstGeom>
+                  </pic:spPr>
+                </pic:pic>
+              </a:graphicData>
+            </a:graphic>
+          </wp:inline>
+        </w:drawing>
       </w:r>
     </w:p>
     <w:p>
@@ -2257,25 +2606,7 @@
           <w:sz w:val="24"/>
           <w:szCs w:val="24"/>
         </w:rPr>
-        <w:t xml:space="preserve">Escreva um programa que calcule o desconto de um produto. O novo valor deve </w:t>
-      </w:r>
-      <w:proofErr w:type="gramStart"/>
-      <w:r>
-        <w:rPr>
-          <w:rFonts w:ascii="Times New Roman" w:eastAsiaTheme="minorEastAsia" w:hAnsi="Times New Roman" w:cs="Times New Roman"/>
-          <w:sz w:val="24"/>
-          <w:szCs w:val="24"/>
-        </w:rPr>
-        <w:t>possui</w:t>
-      </w:r>
-      <w:proofErr w:type="gramEnd"/>
-      <w:r>
-        <w:rPr>
-          <w:rFonts w:ascii="Times New Roman" w:eastAsiaTheme="minorEastAsia" w:hAnsi="Times New Roman" w:cs="Times New Roman"/>
-          <w:sz w:val="24"/>
-          <w:szCs w:val="24"/>
-        </w:rPr>
-        <w:t xml:space="preserve"> um desconto de 12%.</w:t>
+        <w:t>Escreva um programa que calcule o desconto de um produto. O novo valor deve possui um desconto de 12%.</w:t>
       </w:r>
     </w:p>
     <w:p>
@@ -2305,6 +2636,48 @@
           <w:szCs w:val="24"/>
         </w:rPr>
       </w:pPr>
+      <w:r>
+        <w:rPr>
+          <w:rFonts w:ascii="Times New Roman" w:hAnsi="Times New Roman" w:cs="Times New Roman"/>
+          <w:sz w:val="24"/>
+          <w:szCs w:val="24"/>
+        </w:rPr>
+        <w:drawing>
+          <wp:inline distT="0" distB="0" distL="0" distR="0" wp14:anchorId="2F2EDB10" wp14:editId="1ABC4A8F">
+            <wp:extent cx="5400040" cy="1386840"/>
+            <wp:effectExtent l="0" t="0" r="0" b="3810"/>
+            <wp:docPr id="35" name="Imagem 35" descr="Texto&#10;&#10;Descrição gerada automaticamente"/>
+            <wp:cNvGraphicFramePr>
+              <a:graphicFrameLocks xmlns:a="http://schemas.openxmlformats.org/drawingml/2006/main" noChangeAspect="1"/>
+            </wp:cNvGraphicFramePr>
+            <a:graphic xmlns:a="http://schemas.openxmlformats.org/drawingml/2006/main">
+              <a:graphicData uri="http://schemas.openxmlformats.org/drawingml/2006/picture">
+                <pic:pic xmlns:pic="http://schemas.openxmlformats.org/drawingml/2006/picture">
+                  <pic:nvPicPr>
+                    <pic:cNvPr id="35" name="Imagem 35" descr="Texto&#10;&#10;Descrição gerada automaticamente"/>
+                    <pic:cNvPicPr/>
+                  </pic:nvPicPr>
+                  <pic:blipFill>
+                    <a:blip r:embed="rId39"/>
+                    <a:stretch>
+                      <a:fillRect/>
+                    </a:stretch>
+                  </pic:blipFill>
+                  <pic:spPr>
+                    <a:xfrm>
+                      <a:off x="0" y="0"/>
+                      <a:ext cx="5400040" cy="1386840"/>
+                    </a:xfrm>
+                    <a:prstGeom prst="rect">
+                      <a:avLst/>
+                    </a:prstGeom>
+                  </pic:spPr>
+                </pic:pic>
+              </a:graphicData>
+            </a:graphic>
+          </wp:inline>
+        </w:drawing>
+      </w:r>
     </w:p>
     <w:p>
       <w:pPr>
@@ -2328,6 +2701,86 @@
       <w:pPr>
         <w:pStyle w:val="PargrafodaLista"/>
       </w:pPr>
+      <w:r>
+        <w:drawing>
+          <wp:inline distT="0" distB="0" distL="0" distR="0" wp14:anchorId="5BF2A605" wp14:editId="06D7F61F">
+            <wp:extent cx="4105848" cy="1457528"/>
+            <wp:effectExtent l="0" t="0" r="9525" b="9525"/>
+            <wp:docPr id="36" name="Imagem 36" descr="Interface gráfica do usuário, Aplicativo&#10;&#10;Descrição gerada automaticamente"/>
+            <wp:cNvGraphicFramePr>
+              <a:graphicFrameLocks xmlns:a="http://schemas.openxmlformats.org/drawingml/2006/main" noChangeAspect="1"/>
+            </wp:cNvGraphicFramePr>
+            <a:graphic xmlns:a="http://schemas.openxmlformats.org/drawingml/2006/main">
+              <a:graphicData uri="http://schemas.openxmlformats.org/drawingml/2006/picture">
+                <pic:pic xmlns:pic="http://schemas.openxmlformats.org/drawingml/2006/picture">
+                  <pic:nvPicPr>
+                    <pic:cNvPr id="36" name="Imagem 36" descr="Interface gráfica do usuário, Aplicativo&#10;&#10;Descrição gerada automaticamente"/>
+                    <pic:cNvPicPr/>
+                  </pic:nvPicPr>
+                  <pic:blipFill>
+                    <a:blip r:embed="rId40"/>
+                    <a:stretch>
+                      <a:fillRect/>
+                    </a:stretch>
+                  </pic:blipFill>
+                  <pic:spPr>
+                    <a:xfrm>
+                      <a:off x="0" y="0"/>
+                      <a:ext cx="4105848" cy="1457528"/>
+                    </a:xfrm>
+                    <a:prstGeom prst="rect">
+                      <a:avLst/>
+                    </a:prstGeom>
+                  </pic:spPr>
+                </pic:pic>
+              </a:graphicData>
+            </a:graphic>
+          </wp:inline>
+        </w:drawing>
+      </w:r>
+      <w:r>
+        <w:rPr>
+          <w:noProof/>
+        </w:rPr>
+        <w:t xml:space="preserve"> </w:t>
+      </w:r>
+      <w:r>
+        <w:drawing>
+          <wp:inline distT="0" distB="0" distL="0" distR="0" wp14:anchorId="36902D3E" wp14:editId="54248155">
+            <wp:extent cx="4753638" cy="1562318"/>
+            <wp:effectExtent l="0" t="0" r="8890" b="0"/>
+            <wp:docPr id="37" name="Imagem 37" descr="Interface gráfica do usuário, Aplicativo, Site&#10;&#10;Descrição gerada automaticamente"/>
+            <wp:cNvGraphicFramePr>
+              <a:graphicFrameLocks xmlns:a="http://schemas.openxmlformats.org/drawingml/2006/main" noChangeAspect="1"/>
+            </wp:cNvGraphicFramePr>
+            <a:graphic xmlns:a="http://schemas.openxmlformats.org/drawingml/2006/main">
+              <a:graphicData uri="http://schemas.openxmlformats.org/drawingml/2006/picture">
+                <pic:pic xmlns:pic="http://schemas.openxmlformats.org/drawingml/2006/picture">
+                  <pic:nvPicPr>
+                    <pic:cNvPr id="37" name="Imagem 37" descr="Interface gráfica do usuário, Aplicativo, Site&#10;&#10;Descrição gerada automaticamente"/>
+                    <pic:cNvPicPr/>
+                  </pic:nvPicPr>
+                  <pic:blipFill>
+                    <a:blip r:embed="rId41"/>
+                    <a:stretch>
+                      <a:fillRect/>
+                    </a:stretch>
+                  </pic:blipFill>
+                  <pic:spPr>
+                    <a:xfrm>
+                      <a:off x="0" y="0"/>
+                      <a:ext cx="4753638" cy="1562318"/>
+                    </a:xfrm>
+                    <a:prstGeom prst="rect">
+                      <a:avLst/>
+                    </a:prstGeom>
+                  </pic:spPr>
+                </pic:pic>
+              </a:graphicData>
+            </a:graphic>
+          </wp:inline>
+        </w:drawing>
+      </w:r>
       <w:r>
         <w:br w:type="page"/>
       </w:r>
@@ -2396,6 +2849,48 @@
           <w:szCs w:val="24"/>
         </w:rPr>
       </w:pPr>
+      <w:r>
+        <w:rPr>
+          <w:rFonts w:ascii="Times New Roman" w:hAnsi="Times New Roman" w:cs="Times New Roman"/>
+          <w:sz w:val="24"/>
+          <w:szCs w:val="24"/>
+        </w:rPr>
+        <w:drawing>
+          <wp:inline distT="0" distB="0" distL="0" distR="0" wp14:anchorId="6211E47F" wp14:editId="0A9629B5">
+            <wp:extent cx="5400040" cy="2297430"/>
+            <wp:effectExtent l="0" t="0" r="0" b="7620"/>
+            <wp:docPr id="40" name="Imagem 40" descr="Tela de computador com letras e números em fundo preto&#10;&#10;Descrição gerada automaticamente"/>
+            <wp:cNvGraphicFramePr>
+              <a:graphicFrameLocks xmlns:a="http://schemas.openxmlformats.org/drawingml/2006/main" noChangeAspect="1"/>
+            </wp:cNvGraphicFramePr>
+            <a:graphic xmlns:a="http://schemas.openxmlformats.org/drawingml/2006/main">
+              <a:graphicData uri="http://schemas.openxmlformats.org/drawingml/2006/picture">
+                <pic:pic xmlns:pic="http://schemas.openxmlformats.org/drawingml/2006/picture">
+                  <pic:nvPicPr>
+                    <pic:cNvPr id="40" name="Imagem 40" descr="Tela de computador com letras e números em fundo preto&#10;&#10;Descrição gerada automaticamente"/>
+                    <pic:cNvPicPr/>
+                  </pic:nvPicPr>
+                  <pic:blipFill>
+                    <a:blip r:embed="rId42"/>
+                    <a:stretch>
+                      <a:fillRect/>
+                    </a:stretch>
+                  </pic:blipFill>
+                  <pic:spPr>
+                    <a:xfrm>
+                      <a:off x="0" y="0"/>
+                      <a:ext cx="5400040" cy="2297430"/>
+                    </a:xfrm>
+                    <a:prstGeom prst="rect">
+                      <a:avLst/>
+                    </a:prstGeom>
+                  </pic:spPr>
+                </pic:pic>
+              </a:graphicData>
+            </a:graphic>
+          </wp:inline>
+        </w:drawing>
+      </w:r>
     </w:p>
     <w:p>
       <w:pPr>
@@ -2413,6 +2908,106 @@
           <w:szCs w:val="24"/>
         </w:rPr>
         <w:t>Resultado</w:t>
+      </w:r>
+    </w:p>
+    <w:p>
+      <w:pPr>
+        <w:pStyle w:val="PargrafodaLista"/>
+        <w:rPr>
+          <w:rFonts w:ascii="Times New Roman" w:hAnsi="Times New Roman" w:cs="Times New Roman"/>
+          <w:sz w:val="24"/>
+          <w:szCs w:val="24"/>
+        </w:rPr>
+      </w:pPr>
+      <w:r>
+        <w:rPr>
+          <w:rFonts w:ascii="Times New Roman" w:hAnsi="Times New Roman" w:cs="Times New Roman"/>
+          <w:sz w:val="24"/>
+          <w:szCs w:val="24"/>
+        </w:rPr>
+        <w:drawing>
+          <wp:inline distT="0" distB="0" distL="0" distR="0" wp14:anchorId="493A2A0D" wp14:editId="576C1D3F">
+            <wp:extent cx="4143953" cy="1457528"/>
+            <wp:effectExtent l="0" t="0" r="9525" b="9525"/>
+            <wp:docPr id="38" name="Imagem 38" descr="Interface gráfica do usuário, Aplicativo&#10;&#10;Descrição gerada automaticamente"/>
+            <wp:cNvGraphicFramePr>
+              <a:graphicFrameLocks xmlns:a="http://schemas.openxmlformats.org/drawingml/2006/main" noChangeAspect="1"/>
+            </wp:cNvGraphicFramePr>
+            <a:graphic xmlns:a="http://schemas.openxmlformats.org/drawingml/2006/main">
+              <a:graphicData uri="http://schemas.openxmlformats.org/drawingml/2006/picture">
+                <pic:pic xmlns:pic="http://schemas.openxmlformats.org/drawingml/2006/picture">
+                  <pic:nvPicPr>
+                    <pic:cNvPr id="38" name="Imagem 38" descr="Interface gráfica do usuário, Aplicativo&#10;&#10;Descrição gerada automaticamente"/>
+                    <pic:cNvPicPr/>
+                  </pic:nvPicPr>
+                  <pic:blipFill>
+                    <a:blip r:embed="rId43"/>
+                    <a:stretch>
+                      <a:fillRect/>
+                    </a:stretch>
+                  </pic:blipFill>
+                  <pic:spPr>
+                    <a:xfrm>
+                      <a:off x="0" y="0"/>
+                      <a:ext cx="4143953" cy="1457528"/>
+                    </a:xfrm>
+                    <a:prstGeom prst="rect">
+                      <a:avLst/>
+                    </a:prstGeom>
+                  </pic:spPr>
+                </pic:pic>
+              </a:graphicData>
+            </a:graphic>
+          </wp:inline>
+        </w:drawing>
+      </w:r>
+      <w:r>
+        <w:rPr>
+          <w:noProof/>
+        </w:rPr>
+        <w:t xml:space="preserve"> </w:t>
+      </w:r>
+      <w:r>
+        <w:rPr>
+          <w:rFonts w:ascii="Times New Roman" w:hAnsi="Times New Roman" w:cs="Times New Roman"/>
+          <w:sz w:val="24"/>
+          <w:szCs w:val="24"/>
+        </w:rPr>
+        <w:drawing>
+          <wp:inline distT="0" distB="0" distL="0" distR="0" wp14:anchorId="16FF7E2C" wp14:editId="6298191A">
+            <wp:extent cx="4772691" cy="1609950"/>
+            <wp:effectExtent l="0" t="0" r="0" b="9525"/>
+            <wp:docPr id="39" name="Imagem 39" descr="Interface gráfica do usuário, Aplicativo&#10;&#10;Descrição gerada automaticamente"/>
+            <wp:cNvGraphicFramePr>
+              <a:graphicFrameLocks xmlns:a="http://schemas.openxmlformats.org/drawingml/2006/main" noChangeAspect="1"/>
+            </wp:cNvGraphicFramePr>
+            <a:graphic xmlns:a="http://schemas.openxmlformats.org/drawingml/2006/main">
+              <a:graphicData uri="http://schemas.openxmlformats.org/drawingml/2006/picture">
+                <pic:pic xmlns:pic="http://schemas.openxmlformats.org/drawingml/2006/picture">
+                  <pic:nvPicPr>
+                    <pic:cNvPr id="39" name="Imagem 39" descr="Interface gráfica do usuário, Aplicativo&#10;&#10;Descrição gerada automaticamente"/>
+                    <pic:cNvPicPr/>
+                  </pic:nvPicPr>
+                  <pic:blipFill>
+                    <a:blip r:embed="rId44"/>
+                    <a:stretch>
+                      <a:fillRect/>
+                    </a:stretch>
+                  </pic:blipFill>
+                  <pic:spPr>
+                    <a:xfrm>
+                      <a:off x="0" y="0"/>
+                      <a:ext cx="4772691" cy="1609950"/>
+                    </a:xfrm>
+                    <a:prstGeom prst="rect">
+                      <a:avLst/>
+                    </a:prstGeom>
+                  </pic:spPr>
+                </pic:pic>
+              </a:graphicData>
+            </a:graphic>
+          </wp:inline>
+        </w:drawing>
       </w:r>
     </w:p>
     <w:sectPr>
